--- a/documentation/work-file/R-P_031-DavidStefanSamuelAlexis-ldapAuthenticator.docx
+++ b/documentation/work-file/R-P_031-DavidStefanSamuelAlexis-ldapAuthenticator.docx
@@ -3509,8 +3509,6 @@
                 <w:lang w:eastAsia="fr-CH"/>
               </w:rPr>
             </w:pPr>
-            <w:bookmarkStart w:id="14" w:name="_GoBack"/>
-            <w:bookmarkEnd w:id="14"/>
           </w:p>
         </w:tc>
         <w:tc>
@@ -3572,12 +3570,12 @@
       <w:pPr>
         <w:pStyle w:val="Titre2"/>
       </w:pPr>
-      <w:bookmarkStart w:id="15" w:name="_Toc87427205"/>
+      <w:bookmarkStart w:id="14" w:name="_Toc87427205"/>
       <w:r>
         <w:lastRenderedPageBreak/>
         <w:t>Arborescence du projet</w:t>
       </w:r>
-      <w:bookmarkEnd w:id="15"/>
+      <w:bookmarkEnd w:id="14"/>
     </w:p>
     <w:p>
       <w:pPr>
@@ -3621,10 +3619,20 @@
       <w:pPr>
         <w:pStyle w:val="Titre1"/>
       </w:pPr>
-      <w:bookmarkStart w:id="16" w:name="_Toc87427206"/>
+      <w:bookmarkStart w:id="15" w:name="_Toc87427206"/>
       <w:r>
         <w:t>Conclusion</w:t>
       </w:r>
+      <w:bookmarkEnd w:id="15"/>
+    </w:p>
+    <w:p>
+      <w:pPr>
+        <w:ind w:left="360"/>
+      </w:pPr>
+      <w:r>
+        <w:t>L’application C# fonctionne bien, toutes les informations exécutées sont inscrites dans le fichier de logs.</w:t>
+      </w:r>
+      <w:bookmarkStart w:id="16" w:name="_GoBack"/>
       <w:bookmarkEnd w:id="16"/>
     </w:p>
     <w:p>
@@ -3939,7 +3947,7 @@
               <w:sz w:val="16"/>
               <w:szCs w:val="18"/>
             </w:rPr>
-            <w:t>10.11.2021 10:07:00</w:t>
+            <w:t>17.11.2021 09:23:00</w:t>
           </w:r>
           <w:r>
             <w:rPr>
@@ -4004,7 +4012,7 @@
               <w:sz w:val="16"/>
               <w:szCs w:val="18"/>
             </w:rPr>
-            <w:t>9</w:t>
+            <w:t>8</w:t>
           </w:r>
           <w:r>
             <w:rPr>
@@ -7174,7 +7182,7 @@
 </file>
 
 <file path=customXml/itemProps1.xml><?xml version="1.0" encoding="utf-8"?>
-<ds:datastoreItem xmlns:ds="http://schemas.openxmlformats.org/officeDocument/2006/customXml" ds:itemID="{ECC33ABE-8CE3-4E2E-BC3A-9C2146454844}">
+<ds:datastoreItem xmlns:ds="http://schemas.openxmlformats.org/officeDocument/2006/customXml" ds:itemID="{1394F5C3-0C53-485B-993F-EE4A67A3010C}">
   <ds:schemaRefs>
     <ds:schemaRef ds:uri="http://schemas.openxmlformats.org/officeDocument/2006/bibliography"/>
   </ds:schemaRefs>

--- a/documentation/work-file/R-P_031-DavidStefanSamuelAlexis-ldapAuthenticator.docx
+++ b/documentation/work-file/R-P_031-DavidStefanSamuelAlexis-ldapAuthenticator.docx
@@ -2411,17 +2411,86 @@
     <w:p>
       <w:pPr>
         <w:pStyle w:val="ParagrapheRapport"/>
-      </w:pPr>
+        <w:ind w:left="0"/>
+        <w:jc w:val="center"/>
+      </w:pPr>
+      <w:r>
+        <w:rPr>
+          <w:noProof/>
+        </w:rPr>
+        <w:drawing>
+          <wp:inline distT="0" distB="0" distL="0" distR="0">
+            <wp:extent cx="6241242" cy="3409950"/>
+            <wp:effectExtent l="0" t="0" r="7620" b="0"/>
+            <wp:docPr id="3" name="Image 3" descr="C:\Users\pq33vbf.ETMLNET\Downloads\Diagramme vierge.png"/>
+            <wp:cNvGraphicFramePr>
+              <a:graphicFrameLocks xmlns:a="http://schemas.openxmlformats.org/drawingml/2006/main" noChangeAspect="1"/>
+            </wp:cNvGraphicFramePr>
+            <a:graphic xmlns:a="http://schemas.openxmlformats.org/drawingml/2006/main">
+              <a:graphicData uri="http://schemas.openxmlformats.org/drawingml/2006/picture">
+                <pic:pic xmlns:pic="http://schemas.openxmlformats.org/drawingml/2006/picture">
+                  <pic:nvPicPr>
+                    <pic:cNvPr id="0" name="Picture 1" descr="C:\Users\pq33vbf.ETMLNET\Downloads\Diagramme vierge.png"/>
+                    <pic:cNvPicPr>
+                      <a:picLocks noChangeAspect="1" noChangeArrowheads="1"/>
+                    </pic:cNvPicPr>
+                  </pic:nvPicPr>
+                  <pic:blipFill>
+                    <a:blip r:embed="rId19">
+                      <a:extLst>
+                        <a:ext uri="{28A0092B-C50C-407E-A947-70E740481C1C}">
+                          <a14:useLocalDpi xmlns:a14="http://schemas.microsoft.com/office/drawing/2010/main" val="0"/>
+                        </a:ext>
+                      </a:extLst>
+                    </a:blip>
+                    <a:srcRect/>
+                    <a:stretch>
+                      <a:fillRect/>
+                    </a:stretch>
+                  </pic:blipFill>
+                  <pic:spPr bwMode="auto">
+                    <a:xfrm>
+                      <a:off x="0" y="0"/>
+                      <a:ext cx="6244787" cy="3411887"/>
+                    </a:xfrm>
+                    <a:prstGeom prst="rect">
+                      <a:avLst/>
+                    </a:prstGeom>
+                    <a:noFill/>
+                    <a:ln>
+                      <a:noFill/>
+                    </a:ln>
+                  </pic:spPr>
+                </pic:pic>
+              </a:graphicData>
+            </a:graphic>
+          </wp:inline>
+        </w:drawing>
+      </w:r>
+    </w:p>
+    <w:p>
+      <w:pPr>
+        <w:rPr>
+          <w:rFonts w:ascii="Verdana" w:hAnsi="Verdana"/>
+          <w:lang w:eastAsia="fr-CH"/>
+        </w:rPr>
+      </w:pPr>
+      <w:r>
+        <w:br w:type="page"/>
+      </w:r>
+      <w:bookmarkStart w:id="13" w:name="_GoBack"/>
+      <w:bookmarkEnd w:id="13"/>
     </w:p>
     <w:p>
       <w:pPr>
         <w:pStyle w:val="Titre2"/>
       </w:pPr>
-      <w:bookmarkStart w:id="13" w:name="_Toc87427204"/>
-      <w:r>
+      <w:bookmarkStart w:id="14" w:name="_Toc87427204"/>
+      <w:r>
+        <w:lastRenderedPageBreak/>
         <w:t>Tableau de test</w:t>
       </w:r>
-      <w:bookmarkEnd w:id="13"/>
+      <w:bookmarkEnd w:id="14"/>
     </w:p>
     <w:tbl>
       <w:tblPr>
@@ -3570,12 +3639,11 @@
       <w:pPr>
         <w:pStyle w:val="Titre2"/>
       </w:pPr>
-      <w:bookmarkStart w:id="14" w:name="_Toc87427205"/>
-      <w:r>
-        <w:lastRenderedPageBreak/>
+      <w:bookmarkStart w:id="15" w:name="_Toc87427205"/>
+      <w:r>
         <w:t>Arborescence du projet</w:t>
       </w:r>
-      <w:bookmarkEnd w:id="14"/>
+      <w:bookmarkEnd w:id="15"/>
     </w:p>
     <w:p>
       <w:pPr>
@@ -3619,11 +3687,11 @@
       <w:pPr>
         <w:pStyle w:val="Titre1"/>
       </w:pPr>
-      <w:bookmarkStart w:id="15" w:name="_Toc87427206"/>
+      <w:bookmarkStart w:id="16" w:name="_Toc87427206"/>
       <w:r>
         <w:t>Conclusion</w:t>
       </w:r>
-      <w:bookmarkEnd w:id="15"/>
+      <w:bookmarkEnd w:id="16"/>
     </w:p>
     <w:p>
       <w:pPr>
@@ -3632,8 +3700,6 @@
       <w:r>
         <w:t>L’application C# fonctionne bien, toutes les informations exécutées sont inscrites dans le fichier de logs.</w:t>
       </w:r>
-      <w:bookmarkStart w:id="16" w:name="_GoBack"/>
-      <w:bookmarkEnd w:id="16"/>
     </w:p>
     <w:p>
       <w:pPr>
@@ -3691,6 +3757,7 @@
       </w:pPr>
       <w:bookmarkStart w:id="18" w:name="_Toc87427208"/>
       <w:r>
+        <w:lastRenderedPageBreak/>
         <w:t>Webographie</w:t>
       </w:r>
       <w:bookmarkEnd w:id="18"/>
@@ -3706,8 +3773,8 @@
       <w:bookmarkEnd w:id="19"/>
     </w:p>
     <w:sectPr>
-      <w:headerReference w:type="default" r:id="rId19"/>
-      <w:footerReference w:type="default" r:id="rId20"/>
+      <w:headerReference w:type="default" r:id="rId20"/>
+      <w:footerReference w:type="default" r:id="rId21"/>
       <w:pgSz w:w="11906" w:h="16838"/>
       <w:pgMar w:top="1417" w:right="1417" w:bottom="1417" w:left="1417" w:header="709" w:footer="709" w:gutter="0"/>
       <w:cols w:space="708"/>
@@ -3947,7 +4014,7 @@
               <w:sz w:val="16"/>
               <w:szCs w:val="18"/>
             </w:rPr>
-            <w:t>17.11.2021 09:23:00</w:t>
+            <w:t>17.11.2021 09:49:00</w:t>
           </w:r>
           <w:r>
             <w:rPr>
@@ -4012,7 +4079,7 @@
               <w:sz w:val="16"/>
               <w:szCs w:val="18"/>
             </w:rPr>
-            <w:t>8</w:t>
+            <w:t>9</w:t>
           </w:r>
           <w:r>
             <w:rPr>
@@ -4061,7 +4128,7 @@
               <w:sz w:val="16"/>
               <w:szCs w:val="18"/>
             </w:rPr>
-            <w:t>9</w:t>
+            <w:t>10</w:t>
           </w:r>
           <w:r>
             <w:rPr>
@@ -7182,7 +7249,7 @@
 </file>
 
 <file path=customXml/itemProps1.xml><?xml version="1.0" encoding="utf-8"?>
-<ds:datastoreItem xmlns:ds="http://schemas.openxmlformats.org/officeDocument/2006/customXml" ds:itemID="{1394F5C3-0C53-485B-993F-EE4A67A3010C}">
+<ds:datastoreItem xmlns:ds="http://schemas.openxmlformats.org/officeDocument/2006/customXml" ds:itemID="{4D624ADB-5A6A-4D6F-AEF6-814003FFFE19}">
   <ds:schemaRefs>
     <ds:schemaRef ds:uri="http://schemas.openxmlformats.org/officeDocument/2006/bibliography"/>
   </ds:schemaRefs>

--- a/documentation/work-file/R-P_031-DavidStefanSamuelAlexis-ldapAuthenticator.docx
+++ b/documentation/work-file/R-P_031-DavidStefanSamuelAlexis-ldapAuthenticator.docx
@@ -2478,19 +2478,17 @@
       <w:r>
         <w:br w:type="page"/>
       </w:r>
-      <w:bookmarkStart w:id="13" w:name="_GoBack"/>
-      <w:bookmarkEnd w:id="13"/>
     </w:p>
     <w:p>
       <w:pPr>
         <w:pStyle w:val="Titre2"/>
       </w:pPr>
-      <w:bookmarkStart w:id="14" w:name="_Toc87427204"/>
+      <w:bookmarkStart w:id="13" w:name="_Toc87427204"/>
       <w:r>
         <w:lastRenderedPageBreak/>
         <w:t>Tableau de test</w:t>
       </w:r>
-      <w:bookmarkEnd w:id="14"/>
+      <w:bookmarkEnd w:id="13"/>
     </w:p>
     <w:tbl>
       <w:tblPr>
@@ -3638,19 +3636,33 @@
     <w:p>
       <w:pPr>
         <w:pStyle w:val="Titre2"/>
-      </w:pPr>
-      <w:bookmarkStart w:id="15" w:name="_Toc87427205"/>
+        <w:numPr>
+          <w:ilvl w:val="0"/>
+          <w:numId w:val="0"/>
+        </w:numPr>
+      </w:pPr>
+      <w:bookmarkStart w:id="14" w:name="_Toc87427205"/>
+    </w:p>
+    <w:p>
+      <w:pPr>
+        <w:pStyle w:val="Titre2"/>
+      </w:pPr>
       <w:r>
         <w:t>Arborescence du projet</w:t>
       </w:r>
+      <w:bookmarkEnd w:id="14"/>
+    </w:p>
+    <w:p>
+      <w:pPr>
+        <w:pStyle w:val="ParagrapheRapport"/>
+      </w:pPr>
+      <w:r>
+        <w:t>Voici une image représentant notre arboresc</w:t>
+      </w:r>
+      <w:bookmarkStart w:id="15" w:name="_GoBack"/>
       <w:bookmarkEnd w:id="15"/>
-    </w:p>
-    <w:p>
-      <w:pPr>
-        <w:pStyle w:val="ParagrapheRapport"/>
-      </w:pPr>
-      <w:r>
-        <w:t>Voici une image représentant notre arborescence pour le projet :</w:t>
+      <w:r>
+        <w:t>ence pour le projet :</w:t>
       </w:r>
     </w:p>
     <w:p>
@@ -3658,30 +3670,52 @@
         <w:pStyle w:val="ParagrapheRapport"/>
         <w:ind w:left="-851"/>
       </w:pPr>
-    </w:p>
-    <w:p>
-      <w:pPr>
-        <w:rPr>
-          <w:rFonts w:ascii="Verdana" w:hAnsi="Verdana"/>
-          <w:lang w:eastAsia="fr-CH"/>
-        </w:rPr>
-      </w:pPr>
-    </w:p>
-    <w:p>
-      <w:pPr>
-        <w:pStyle w:val="Titre"/>
-        <w:rPr>
-          <w:lang w:eastAsia="fr-CH"/>
-        </w:rPr>
-      </w:pPr>
-    </w:p>
-    <w:p>
-      <w:pPr>
-        <w:rPr>
-          <w:rFonts w:ascii="Verdana" w:hAnsi="Verdana"/>
-          <w:lang w:eastAsia="fr-CH"/>
-        </w:rPr>
-      </w:pPr>
+      <w:r>
+        <w:rPr>
+          <w:noProof/>
+        </w:rPr>
+        <w:drawing>
+          <wp:inline distT="0" distB="0" distL="0" distR="0">
+            <wp:extent cx="6959259" cy="3543300"/>
+            <wp:effectExtent l="0" t="0" r="0" b="0"/>
+            <wp:docPr id="7" name="Image 7"/>
+            <wp:cNvGraphicFramePr>
+              <a:graphicFrameLocks xmlns:a="http://schemas.openxmlformats.org/drawingml/2006/main" noChangeAspect="1"/>
+            </wp:cNvGraphicFramePr>
+            <a:graphic xmlns:a="http://schemas.openxmlformats.org/drawingml/2006/main">
+              <a:graphicData uri="http://schemas.openxmlformats.org/drawingml/2006/picture">
+                <pic:pic xmlns:pic="http://schemas.openxmlformats.org/drawingml/2006/picture">
+                  <pic:nvPicPr>
+                    <pic:cNvPr id="7" name="arborescence.PNG"/>
+                    <pic:cNvPicPr/>
+                  </pic:nvPicPr>
+                  <pic:blipFill>
+                    <a:blip r:embed="rId20">
+                      <a:extLst>
+                        <a:ext uri="{28A0092B-C50C-407E-A947-70E740481C1C}">
+                          <a14:useLocalDpi xmlns:a14="http://schemas.microsoft.com/office/drawing/2010/main" val="0"/>
+                        </a:ext>
+                      </a:extLst>
+                    </a:blip>
+                    <a:stretch>
+                      <a:fillRect/>
+                    </a:stretch>
+                  </pic:blipFill>
+                  <pic:spPr>
+                    <a:xfrm>
+                      <a:off x="0" y="0"/>
+                      <a:ext cx="6964584" cy="3546011"/>
+                    </a:xfrm>
+                    <a:prstGeom prst="rect">
+                      <a:avLst/>
+                    </a:prstGeom>
+                  </pic:spPr>
+                </pic:pic>
+              </a:graphicData>
+            </a:graphic>
+          </wp:inline>
+        </w:drawing>
+      </w:r>
     </w:p>
     <w:p>
       <w:pPr>
@@ -3689,6 +3723,7 @@
       </w:pPr>
       <w:bookmarkStart w:id="16" w:name="_Toc87427206"/>
       <w:r>
+        <w:lastRenderedPageBreak/>
         <w:t>Conclusion</w:t>
       </w:r>
       <w:bookmarkEnd w:id="16"/>
@@ -3757,7 +3792,6 @@
       </w:pPr>
       <w:bookmarkStart w:id="18" w:name="_Toc87427208"/>
       <w:r>
-        <w:lastRenderedPageBreak/>
         <w:t>Webographie</w:t>
       </w:r>
       <w:bookmarkEnd w:id="18"/>
@@ -3773,8 +3807,8 @@
       <w:bookmarkEnd w:id="19"/>
     </w:p>
     <w:sectPr>
-      <w:headerReference w:type="default" r:id="rId20"/>
-      <w:footerReference w:type="default" r:id="rId21"/>
+      <w:headerReference w:type="default" r:id="rId21"/>
+      <w:footerReference w:type="default" r:id="rId22"/>
       <w:pgSz w:w="11906" w:h="16838"/>
       <w:pgMar w:top="1417" w:right="1417" w:bottom="1417" w:left="1417" w:header="709" w:footer="709" w:gutter="0"/>
       <w:cols w:space="708"/>
@@ -4014,7 +4048,7 @@
               <w:sz w:val="16"/>
               <w:szCs w:val="18"/>
             </w:rPr>
-            <w:t>17.11.2021 09:49:00</w:t>
+            <w:t>17.11.2021 10:21:00</w:t>
           </w:r>
           <w:r>
             <w:rPr>
@@ -4079,7 +4113,7 @@
               <w:sz w:val="16"/>
               <w:szCs w:val="18"/>
             </w:rPr>
-            <w:t>9</w:t>
+            <w:t>10</w:t>
           </w:r>
           <w:r>
             <w:rPr>
@@ -7249,7 +7283,7 @@
 </file>
 
 <file path=customXml/itemProps1.xml><?xml version="1.0" encoding="utf-8"?>
-<ds:datastoreItem xmlns:ds="http://schemas.openxmlformats.org/officeDocument/2006/customXml" ds:itemID="{4D624ADB-5A6A-4D6F-AEF6-814003FFFE19}">
+<ds:datastoreItem xmlns:ds="http://schemas.openxmlformats.org/officeDocument/2006/customXml" ds:itemID="{18DF5838-C587-455B-87A0-499FEB7A7DE7}">
   <ds:schemaRefs>
     <ds:schemaRef ds:uri="http://schemas.openxmlformats.org/officeDocument/2006/bibliography"/>
   </ds:schemaRefs>

--- a/documentation/work-file/R-P_031-DavidStefanSamuelAlexis-ldapAuthenticator.docx
+++ b/documentation/work-file/R-P_031-DavidStefanSamuelAlexis-ldapAuthenticator.docx
@@ -60,6 +60,7 @@
       </w:pPr>
       <w:r>
         <w:rPr>
+          <w:rFonts w:ascii="Verdana" w:hAnsi="Verdana"/>
           <w:noProof/>
           <w:lang w:eastAsia="fr-CH"/>
         </w:rPr>
@@ -304,7 +305,7 @@
       <w:pPr>
         <w:pStyle w:val="TM1"/>
         <w:rPr>
-          <w:rFonts w:asciiTheme="minorHAnsi" w:eastAsiaTheme="minorEastAsia" w:hAnsiTheme="minorHAnsi"/>
+          <w:rFonts w:eastAsiaTheme="minorEastAsia"/>
           <w:b w:val="0"/>
           <w:caps w:val="0"/>
           <w:sz w:val="22"/>
@@ -338,7 +339,7 @@
         </w:rPr>
         <w:fldChar w:fldCharType="separate"/>
       </w:r>
-      <w:hyperlink w:anchor="_Toc87427195" w:history="1">
+      <w:hyperlink w:anchor="_Toc88637101" w:history="1">
         <w:r>
           <w:rPr>
             <w:rStyle w:val="Lienhypertexte"/>
@@ -353,7 +354,7 @@
         </w:r>
         <w:r>
           <w:rPr>
-            <w:rFonts w:asciiTheme="minorHAnsi" w:eastAsiaTheme="minorEastAsia" w:hAnsiTheme="minorHAnsi"/>
+            <w:rFonts w:eastAsiaTheme="minorEastAsia"/>
             <w:b w:val="0"/>
             <w:caps w:val="0"/>
             <w:sz w:val="22"/>
@@ -383,7 +384,7 @@
           <w:rPr>
             <w:webHidden/>
           </w:rPr>
-          <w:instrText xml:space="preserve"> PAGEREF _Toc87427195 \h </w:instrText>
+          <w:instrText xml:space="preserve"> PAGEREF _Toc88637101 \h </w:instrText>
         </w:r>
         <w:r>
           <w:rPr>
@@ -418,13 +419,13 @@
           <w:tab w:val="right" w:leader="dot" w:pos="9062"/>
         </w:tabs>
         <w:rPr>
-          <w:rFonts w:asciiTheme="minorHAnsi" w:eastAsiaTheme="minorEastAsia" w:hAnsiTheme="minorHAnsi"/>
+          <w:rFonts w:eastAsiaTheme="minorEastAsia"/>
           <w:noProof/>
           <w:sz w:val="22"/>
           <w:lang w:eastAsia="fr-CH"/>
         </w:rPr>
       </w:pPr>
-      <w:hyperlink w:anchor="_Toc87427196" w:history="1">
+      <w:hyperlink w:anchor="_Toc88637102" w:history="1">
         <w:r>
           <w:rPr>
             <w:rStyle w:val="Lienhypertexte"/>
@@ -434,7 +435,7 @@
         </w:r>
         <w:r>
           <w:rPr>
-            <w:rFonts w:asciiTheme="minorHAnsi" w:eastAsiaTheme="minorEastAsia" w:hAnsiTheme="minorHAnsi"/>
+            <w:rFonts w:eastAsiaTheme="minorEastAsia"/>
             <w:noProof/>
             <w:sz w:val="22"/>
             <w:lang w:eastAsia="fr-CH"/>
@@ -467,7 +468,7 @@
             <w:noProof/>
             <w:webHidden/>
           </w:rPr>
-          <w:instrText xml:space="preserve"> PAGEREF _Toc87427196 \h </w:instrText>
+          <w:instrText xml:space="preserve"> PAGEREF _Toc88637102 \h </w:instrText>
         </w:r>
         <w:r>
           <w:rPr>
@@ -506,13 +507,13 @@
           <w:tab w:val="right" w:leader="dot" w:pos="9062"/>
         </w:tabs>
         <w:rPr>
-          <w:rFonts w:asciiTheme="minorHAnsi" w:eastAsiaTheme="minorEastAsia" w:hAnsiTheme="minorHAnsi"/>
+          <w:rFonts w:eastAsiaTheme="minorEastAsia"/>
           <w:noProof/>
           <w:sz w:val="22"/>
           <w:lang w:eastAsia="fr-CH"/>
         </w:rPr>
       </w:pPr>
-      <w:hyperlink w:anchor="_Toc87427197" w:history="1">
+      <w:hyperlink w:anchor="_Toc88637103" w:history="1">
         <w:r>
           <w:rPr>
             <w:rStyle w:val="Lienhypertexte"/>
@@ -522,7 +523,7 @@
         </w:r>
         <w:r>
           <w:rPr>
-            <w:rFonts w:asciiTheme="minorHAnsi" w:eastAsiaTheme="minorEastAsia" w:hAnsiTheme="minorHAnsi"/>
+            <w:rFonts w:eastAsiaTheme="minorEastAsia"/>
             <w:noProof/>
             <w:sz w:val="22"/>
             <w:lang w:eastAsia="fr-CH"/>
@@ -555,7 +556,7 @@
             <w:noProof/>
             <w:webHidden/>
           </w:rPr>
-          <w:instrText xml:space="preserve"> PAGEREF _Toc87427197 \h </w:instrText>
+          <w:instrText xml:space="preserve"> PAGEREF _Toc88637103 \h </w:instrText>
         </w:r>
         <w:r>
           <w:rPr>
@@ -594,13 +595,13 @@
           <w:tab w:val="right" w:leader="dot" w:pos="9062"/>
         </w:tabs>
         <w:rPr>
-          <w:rFonts w:asciiTheme="minorHAnsi" w:eastAsiaTheme="minorEastAsia" w:hAnsiTheme="minorHAnsi"/>
+          <w:rFonts w:eastAsiaTheme="minorEastAsia"/>
           <w:noProof/>
           <w:sz w:val="22"/>
           <w:lang w:eastAsia="fr-CH"/>
         </w:rPr>
       </w:pPr>
-      <w:hyperlink w:anchor="_Toc87427198" w:history="1">
+      <w:hyperlink w:anchor="_Toc88637104" w:history="1">
         <w:r>
           <w:rPr>
             <w:rStyle w:val="Lienhypertexte"/>
@@ -610,7 +611,7 @@
         </w:r>
         <w:r>
           <w:rPr>
-            <w:rFonts w:asciiTheme="minorHAnsi" w:eastAsiaTheme="minorEastAsia" w:hAnsiTheme="minorHAnsi"/>
+            <w:rFonts w:eastAsiaTheme="minorEastAsia"/>
             <w:noProof/>
             <w:sz w:val="22"/>
             <w:lang w:eastAsia="fr-CH"/>
@@ -643,7 +644,7 @@
             <w:noProof/>
             <w:webHidden/>
           </w:rPr>
-          <w:instrText xml:space="preserve"> PAGEREF _Toc87427198 \h </w:instrText>
+          <w:instrText xml:space="preserve"> PAGEREF _Toc88637104 \h </w:instrText>
         </w:r>
         <w:r>
           <w:rPr>
@@ -678,14 +679,14 @@
       <w:pPr>
         <w:pStyle w:val="TM1"/>
         <w:rPr>
-          <w:rFonts w:asciiTheme="minorHAnsi" w:eastAsiaTheme="minorEastAsia" w:hAnsiTheme="minorHAnsi"/>
+          <w:rFonts w:eastAsiaTheme="minorEastAsia"/>
           <w:b w:val="0"/>
           <w:caps w:val="0"/>
           <w:sz w:val="22"/>
           <w:lang w:eastAsia="fr-CH"/>
         </w:rPr>
       </w:pPr>
-      <w:hyperlink w:anchor="_Toc87427199" w:history="1">
+      <w:hyperlink w:anchor="_Toc88637105" w:history="1">
         <w:r>
           <w:rPr>
             <w:rStyle w:val="Lienhypertexte"/>
@@ -700,7 +701,7 @@
         </w:r>
         <w:r>
           <w:rPr>
-            <w:rFonts w:asciiTheme="minorHAnsi" w:eastAsiaTheme="minorEastAsia" w:hAnsiTheme="minorHAnsi"/>
+            <w:rFonts w:eastAsiaTheme="minorEastAsia"/>
             <w:b w:val="0"/>
             <w:caps w:val="0"/>
             <w:sz w:val="22"/>
@@ -730,7 +731,7 @@
           <w:rPr>
             <w:webHidden/>
           </w:rPr>
-          <w:instrText xml:space="preserve"> PAGEREF _Toc87427199 \h </w:instrText>
+          <w:instrText xml:space="preserve"> PAGEREF _Toc88637105 \h </w:instrText>
         </w:r>
         <w:r>
           <w:rPr>
@@ -765,13 +766,13 @@
           <w:tab w:val="right" w:leader="dot" w:pos="9062"/>
         </w:tabs>
         <w:rPr>
-          <w:rFonts w:asciiTheme="minorHAnsi" w:eastAsiaTheme="minorEastAsia" w:hAnsiTheme="minorHAnsi"/>
+          <w:rFonts w:eastAsiaTheme="minorEastAsia"/>
           <w:noProof/>
           <w:sz w:val="22"/>
           <w:lang w:eastAsia="fr-CH"/>
         </w:rPr>
       </w:pPr>
-      <w:hyperlink w:anchor="_Toc87427200" w:history="1">
+      <w:hyperlink w:anchor="_Toc88637106" w:history="1">
         <w:r>
           <w:rPr>
             <w:rStyle w:val="Lienhypertexte"/>
@@ -781,7 +782,7 @@
         </w:r>
         <w:r>
           <w:rPr>
-            <w:rFonts w:asciiTheme="minorHAnsi" w:eastAsiaTheme="minorEastAsia" w:hAnsiTheme="minorHAnsi"/>
+            <w:rFonts w:eastAsiaTheme="minorEastAsia"/>
             <w:noProof/>
             <w:sz w:val="22"/>
             <w:lang w:eastAsia="fr-CH"/>
@@ -814,7 +815,7 @@
             <w:noProof/>
             <w:webHidden/>
           </w:rPr>
-          <w:instrText xml:space="preserve"> PAGEREF _Toc87427200 \h </w:instrText>
+          <w:instrText xml:space="preserve"> PAGEREF _Toc88637106 \h </w:instrText>
         </w:r>
         <w:r>
           <w:rPr>
@@ -853,13 +854,13 @@
           <w:tab w:val="right" w:leader="dot" w:pos="9062"/>
         </w:tabs>
         <w:rPr>
-          <w:rFonts w:asciiTheme="minorHAnsi" w:eastAsiaTheme="minorEastAsia" w:hAnsiTheme="minorHAnsi"/>
+          <w:rFonts w:eastAsiaTheme="minorEastAsia"/>
           <w:noProof/>
           <w:sz w:val="22"/>
           <w:lang w:eastAsia="fr-CH"/>
         </w:rPr>
       </w:pPr>
-      <w:hyperlink w:anchor="_Toc87427201" w:history="1">
+      <w:hyperlink w:anchor="_Toc88637107" w:history="1">
         <w:r>
           <w:rPr>
             <w:rStyle w:val="Lienhypertexte"/>
@@ -869,7 +870,7 @@
         </w:r>
         <w:r>
           <w:rPr>
-            <w:rFonts w:asciiTheme="minorHAnsi" w:eastAsiaTheme="minorEastAsia" w:hAnsiTheme="minorHAnsi"/>
+            <w:rFonts w:eastAsiaTheme="minorEastAsia"/>
             <w:noProof/>
             <w:sz w:val="22"/>
             <w:lang w:eastAsia="fr-CH"/>
@@ -902,7 +903,7 @@
             <w:noProof/>
             <w:webHidden/>
           </w:rPr>
-          <w:instrText xml:space="preserve"> PAGEREF _Toc87427201 \h </w:instrText>
+          <w:instrText xml:space="preserve"> PAGEREF _Toc88637107 \h </w:instrText>
         </w:r>
         <w:r>
           <w:rPr>
@@ -941,13 +942,13 @@
           <w:tab w:val="right" w:leader="dot" w:pos="9062"/>
         </w:tabs>
         <w:rPr>
-          <w:rFonts w:asciiTheme="minorHAnsi" w:eastAsiaTheme="minorEastAsia" w:hAnsiTheme="minorHAnsi"/>
+          <w:rFonts w:eastAsiaTheme="minorEastAsia"/>
           <w:noProof/>
           <w:sz w:val="22"/>
           <w:lang w:eastAsia="fr-CH"/>
         </w:rPr>
       </w:pPr>
-      <w:hyperlink w:anchor="_Toc87427202" w:history="1">
+      <w:hyperlink w:anchor="_Toc88637108" w:history="1">
         <w:r>
           <w:rPr>
             <w:rStyle w:val="Lienhypertexte"/>
@@ -957,7 +958,7 @@
         </w:r>
         <w:r>
           <w:rPr>
-            <w:rFonts w:asciiTheme="minorHAnsi" w:eastAsiaTheme="minorEastAsia" w:hAnsiTheme="minorHAnsi"/>
+            <w:rFonts w:eastAsiaTheme="minorEastAsia"/>
             <w:noProof/>
             <w:sz w:val="22"/>
             <w:lang w:eastAsia="fr-CH"/>
@@ -990,7 +991,7 @@
             <w:noProof/>
             <w:webHidden/>
           </w:rPr>
-          <w:instrText xml:space="preserve"> PAGEREF _Toc87427202 \h </w:instrText>
+          <w:instrText xml:space="preserve"> PAGEREF _Toc88637108 \h </w:instrText>
         </w:r>
         <w:r>
           <w:rPr>
@@ -1010,7 +1011,7 @@
             <w:noProof/>
             <w:webHidden/>
           </w:rPr>
-          <w:t>6</w:t>
+          <w:t>7</w:t>
         </w:r>
         <w:r>
           <w:rPr>
@@ -1029,13 +1030,13 @@
           <w:tab w:val="right" w:leader="dot" w:pos="9062"/>
         </w:tabs>
         <w:rPr>
-          <w:rFonts w:asciiTheme="minorHAnsi" w:eastAsiaTheme="minorEastAsia" w:hAnsiTheme="minorHAnsi"/>
+          <w:rFonts w:eastAsiaTheme="minorEastAsia"/>
           <w:noProof/>
           <w:sz w:val="22"/>
           <w:lang w:eastAsia="fr-CH"/>
         </w:rPr>
       </w:pPr>
-      <w:hyperlink w:anchor="_Toc87427203" w:history="1">
+      <w:hyperlink w:anchor="_Toc88637109" w:history="1">
         <w:r>
           <w:rPr>
             <w:rStyle w:val="Lienhypertexte"/>
@@ -1045,7 +1046,7 @@
         </w:r>
         <w:r>
           <w:rPr>
-            <w:rFonts w:asciiTheme="minorHAnsi" w:eastAsiaTheme="minorEastAsia" w:hAnsiTheme="minorHAnsi"/>
+            <w:rFonts w:eastAsiaTheme="minorEastAsia"/>
             <w:noProof/>
             <w:sz w:val="22"/>
             <w:lang w:eastAsia="fr-CH"/>
@@ -1078,7 +1079,7 @@
             <w:noProof/>
             <w:webHidden/>
           </w:rPr>
-          <w:instrText xml:space="preserve"> PAGEREF _Toc87427203 \h </w:instrText>
+          <w:instrText xml:space="preserve"> PAGEREF _Toc88637109 \h </w:instrText>
         </w:r>
         <w:r>
           <w:rPr>
@@ -1098,7 +1099,7 @@
             <w:noProof/>
             <w:webHidden/>
           </w:rPr>
-          <w:t>6</w:t>
+          <w:t>8</w:t>
         </w:r>
         <w:r>
           <w:rPr>
@@ -1117,13 +1118,13 @@
           <w:tab w:val="right" w:leader="dot" w:pos="9062"/>
         </w:tabs>
         <w:rPr>
-          <w:rFonts w:asciiTheme="minorHAnsi" w:eastAsiaTheme="minorEastAsia" w:hAnsiTheme="minorHAnsi"/>
+          <w:rFonts w:eastAsiaTheme="minorEastAsia"/>
           <w:noProof/>
           <w:sz w:val="22"/>
           <w:lang w:eastAsia="fr-CH"/>
         </w:rPr>
       </w:pPr>
-      <w:hyperlink w:anchor="_Toc87427204" w:history="1">
+      <w:hyperlink w:anchor="_Toc88637110" w:history="1">
         <w:r>
           <w:rPr>
             <w:rStyle w:val="Lienhypertexte"/>
@@ -1133,7 +1134,7 @@
         </w:r>
         <w:r>
           <w:rPr>
-            <w:rFonts w:asciiTheme="minorHAnsi" w:eastAsiaTheme="minorEastAsia" w:hAnsiTheme="minorHAnsi"/>
+            <w:rFonts w:eastAsiaTheme="minorEastAsia"/>
             <w:noProof/>
             <w:sz w:val="22"/>
             <w:lang w:eastAsia="fr-CH"/>
@@ -1166,7 +1167,7 @@
             <w:noProof/>
             <w:webHidden/>
           </w:rPr>
-          <w:instrText xml:space="preserve"> PAGEREF _Toc87427204 \h </w:instrText>
+          <w:instrText xml:space="preserve"> PAGEREF _Toc88637110 \h </w:instrText>
         </w:r>
         <w:r>
           <w:rPr>
@@ -1186,7 +1187,7 @@
             <w:noProof/>
             <w:webHidden/>
           </w:rPr>
-          <w:t>6</w:t>
+          <w:t>9</w:t>
         </w:r>
         <w:r>
           <w:rPr>
@@ -1205,13 +1206,13 @@
           <w:tab w:val="right" w:leader="dot" w:pos="9062"/>
         </w:tabs>
         <w:rPr>
-          <w:rFonts w:asciiTheme="minorHAnsi" w:eastAsiaTheme="minorEastAsia" w:hAnsiTheme="minorHAnsi"/>
+          <w:rFonts w:eastAsiaTheme="minorEastAsia"/>
           <w:noProof/>
           <w:sz w:val="22"/>
           <w:lang w:eastAsia="fr-CH"/>
         </w:rPr>
       </w:pPr>
-      <w:hyperlink w:anchor="_Toc87427205" w:history="1">
+      <w:hyperlink w:anchor="_Toc88637111" w:history="1">
         <w:r>
           <w:rPr>
             <w:rStyle w:val="Lienhypertexte"/>
@@ -1221,7 +1222,7 @@
         </w:r>
         <w:r>
           <w:rPr>
-            <w:rFonts w:asciiTheme="minorHAnsi" w:eastAsiaTheme="minorEastAsia" w:hAnsiTheme="minorHAnsi"/>
+            <w:rFonts w:eastAsiaTheme="minorEastAsia"/>
             <w:noProof/>
             <w:sz w:val="22"/>
             <w:lang w:eastAsia="fr-CH"/>
@@ -1233,6 +1234,94 @@
             <w:rStyle w:val="Lienhypertexte"/>
             <w:noProof/>
           </w:rPr>
+          <w:t>Screen des tests</w:t>
+        </w:r>
+        <w:r>
+          <w:rPr>
+            <w:noProof/>
+            <w:webHidden/>
+          </w:rPr>
+          <w:tab/>
+        </w:r>
+        <w:r>
+          <w:rPr>
+            <w:noProof/>
+            <w:webHidden/>
+          </w:rPr>
+          <w:fldChar w:fldCharType="begin"/>
+        </w:r>
+        <w:r>
+          <w:rPr>
+            <w:noProof/>
+            <w:webHidden/>
+          </w:rPr>
+          <w:instrText xml:space="preserve"> PAGEREF _Toc88637111 \h </w:instrText>
+        </w:r>
+        <w:r>
+          <w:rPr>
+            <w:noProof/>
+            <w:webHidden/>
+          </w:rPr>
+        </w:r>
+        <w:r>
+          <w:rPr>
+            <w:noProof/>
+            <w:webHidden/>
+          </w:rPr>
+          <w:fldChar w:fldCharType="separate"/>
+        </w:r>
+        <w:r>
+          <w:rPr>
+            <w:noProof/>
+            <w:webHidden/>
+          </w:rPr>
+          <w:t>10</w:t>
+        </w:r>
+        <w:r>
+          <w:rPr>
+            <w:noProof/>
+            <w:webHidden/>
+          </w:rPr>
+          <w:fldChar w:fldCharType="end"/>
+        </w:r>
+      </w:hyperlink>
+    </w:p>
+    <w:p>
+      <w:pPr>
+        <w:pStyle w:val="TM2"/>
+        <w:tabs>
+          <w:tab w:val="left" w:pos="880"/>
+          <w:tab w:val="right" w:leader="dot" w:pos="9062"/>
+        </w:tabs>
+        <w:rPr>
+          <w:rFonts w:eastAsiaTheme="minorEastAsia"/>
+          <w:noProof/>
+          <w:sz w:val="22"/>
+          <w:lang w:eastAsia="fr-CH"/>
+        </w:rPr>
+      </w:pPr>
+      <w:hyperlink w:anchor="_Toc88637112" w:history="1">
+        <w:r>
+          <w:rPr>
+            <w:rStyle w:val="Lienhypertexte"/>
+            <w:noProof/>
+          </w:rPr>
+          <w:t>2.7</w:t>
+        </w:r>
+        <w:r>
+          <w:rPr>
+            <w:rFonts w:eastAsiaTheme="minorEastAsia"/>
+            <w:noProof/>
+            <w:sz w:val="22"/>
+            <w:lang w:eastAsia="fr-CH"/>
+          </w:rPr>
+          <w:tab/>
+        </w:r>
+        <w:r>
+          <w:rPr>
+            <w:rStyle w:val="Lienhypertexte"/>
+            <w:noProof/>
+          </w:rPr>
           <w:t>Arborescence du projet</w:t>
         </w:r>
         <w:r>
@@ -1254,7 +1343,7 @@
             <w:noProof/>
             <w:webHidden/>
           </w:rPr>
-          <w:instrText xml:space="preserve"> PAGEREF _Toc87427205 \h </w:instrText>
+          <w:instrText xml:space="preserve"> PAGEREF _Toc88637112 \h </w:instrText>
         </w:r>
         <w:r>
           <w:rPr>
@@ -1274,7 +1363,7 @@
             <w:noProof/>
             <w:webHidden/>
           </w:rPr>
-          <w:t>7</w:t>
+          <w:t>12</w:t>
         </w:r>
         <w:r>
           <w:rPr>
@@ -1289,14 +1378,14 @@
       <w:pPr>
         <w:pStyle w:val="TM1"/>
         <w:rPr>
-          <w:rFonts w:asciiTheme="minorHAnsi" w:eastAsiaTheme="minorEastAsia" w:hAnsiTheme="minorHAnsi"/>
+          <w:rFonts w:eastAsiaTheme="minorEastAsia"/>
           <w:b w:val="0"/>
           <w:caps w:val="0"/>
           <w:sz w:val="22"/>
           <w:lang w:eastAsia="fr-CH"/>
         </w:rPr>
       </w:pPr>
-      <w:hyperlink w:anchor="_Toc87427206" w:history="1">
+      <w:hyperlink w:anchor="_Toc88637113" w:history="1">
         <w:r>
           <w:rPr>
             <w:rStyle w:val="Lienhypertexte"/>
@@ -1311,7 +1400,7 @@
         </w:r>
         <w:r>
           <w:rPr>
-            <w:rFonts w:asciiTheme="minorHAnsi" w:eastAsiaTheme="minorEastAsia" w:hAnsiTheme="minorHAnsi"/>
+            <w:rFonts w:eastAsiaTheme="minorEastAsia"/>
             <w:b w:val="0"/>
             <w:caps w:val="0"/>
             <w:sz w:val="22"/>
@@ -1341,7 +1430,7 @@
           <w:rPr>
             <w:webHidden/>
           </w:rPr>
-          <w:instrText xml:space="preserve"> PAGEREF _Toc87427206 \h </w:instrText>
+          <w:instrText xml:space="preserve"> PAGEREF _Toc88637113 \h </w:instrText>
         </w:r>
         <w:r>
           <w:rPr>
@@ -1358,7 +1447,7 @@
           <w:rPr>
             <w:webHidden/>
           </w:rPr>
-          <w:t>8</w:t>
+          <w:t>12</w:t>
         </w:r>
         <w:r>
           <w:rPr>
@@ -1372,14 +1461,14 @@
       <w:pPr>
         <w:pStyle w:val="TM1"/>
         <w:rPr>
-          <w:rFonts w:asciiTheme="minorHAnsi" w:eastAsiaTheme="minorEastAsia" w:hAnsiTheme="minorHAnsi"/>
+          <w:rFonts w:eastAsiaTheme="minorEastAsia"/>
           <w:b w:val="0"/>
           <w:caps w:val="0"/>
           <w:sz w:val="22"/>
           <w:lang w:eastAsia="fr-CH"/>
         </w:rPr>
       </w:pPr>
-      <w:hyperlink w:anchor="_Toc87427207" w:history="1">
+      <w:hyperlink w:anchor="_Toc88637114" w:history="1">
         <w:r>
           <w:rPr>
             <w:rStyle w:val="Lienhypertexte"/>
@@ -1394,7 +1483,7 @@
         </w:r>
         <w:r>
           <w:rPr>
-            <w:rFonts w:asciiTheme="minorHAnsi" w:eastAsiaTheme="minorEastAsia" w:hAnsiTheme="minorHAnsi"/>
+            <w:rFonts w:eastAsiaTheme="minorEastAsia"/>
             <w:b w:val="0"/>
             <w:caps w:val="0"/>
             <w:sz w:val="22"/>
@@ -1424,7 +1513,7 @@
           <w:rPr>
             <w:webHidden/>
           </w:rPr>
-          <w:instrText xml:space="preserve"> PAGEREF _Toc87427207 \h </w:instrText>
+          <w:instrText xml:space="preserve"> PAGEREF _Toc88637114 \h </w:instrText>
         </w:r>
         <w:r>
           <w:rPr>
@@ -1441,7 +1530,7 @@
           <w:rPr>
             <w:webHidden/>
           </w:rPr>
-          <w:t>8</w:t>
+          <w:t>12</w:t>
         </w:r>
         <w:r>
           <w:rPr>
@@ -1455,14 +1544,14 @@
       <w:pPr>
         <w:pStyle w:val="TM1"/>
         <w:rPr>
-          <w:rFonts w:asciiTheme="minorHAnsi" w:eastAsiaTheme="minorEastAsia" w:hAnsiTheme="minorHAnsi"/>
+          <w:rFonts w:eastAsiaTheme="minorEastAsia"/>
           <w:b w:val="0"/>
           <w:caps w:val="0"/>
           <w:sz w:val="22"/>
           <w:lang w:eastAsia="fr-CH"/>
         </w:rPr>
       </w:pPr>
-      <w:hyperlink w:anchor="_Toc87427208" w:history="1">
+      <w:hyperlink w:anchor="_Toc88637115" w:history="1">
         <w:r>
           <w:rPr>
             <w:rStyle w:val="Lienhypertexte"/>
@@ -1477,7 +1566,7 @@
         </w:r>
         <w:r>
           <w:rPr>
-            <w:rFonts w:asciiTheme="minorHAnsi" w:eastAsiaTheme="minorEastAsia" w:hAnsiTheme="minorHAnsi"/>
+            <w:rFonts w:eastAsiaTheme="minorEastAsia"/>
             <w:b w:val="0"/>
             <w:caps w:val="0"/>
             <w:sz w:val="22"/>
@@ -1507,7 +1596,7 @@
           <w:rPr>
             <w:webHidden/>
           </w:rPr>
-          <w:instrText xml:space="preserve"> PAGEREF _Toc87427208 \h </w:instrText>
+          <w:instrText xml:space="preserve"> PAGEREF _Toc88637115 \h </w:instrText>
         </w:r>
         <w:r>
           <w:rPr>
@@ -1524,7 +1613,7 @@
           <w:rPr>
             <w:webHidden/>
           </w:rPr>
-          <w:t>8</w:t>
+          <w:t>12</w:t>
         </w:r>
         <w:r>
           <w:rPr>
@@ -1538,14 +1627,14 @@
       <w:pPr>
         <w:pStyle w:val="TM1"/>
         <w:rPr>
-          <w:rFonts w:asciiTheme="minorHAnsi" w:eastAsiaTheme="minorEastAsia" w:hAnsiTheme="minorHAnsi"/>
+          <w:rFonts w:eastAsiaTheme="minorEastAsia"/>
           <w:b w:val="0"/>
           <w:caps w:val="0"/>
           <w:sz w:val="22"/>
           <w:lang w:eastAsia="fr-CH"/>
         </w:rPr>
       </w:pPr>
-      <w:hyperlink w:anchor="_Toc87427209" w:history="1">
+      <w:hyperlink w:anchor="_Toc88637116" w:history="1">
         <w:r>
           <w:rPr>
             <w:rStyle w:val="Lienhypertexte"/>
@@ -1560,7 +1649,7 @@
         </w:r>
         <w:r>
           <w:rPr>
-            <w:rFonts w:asciiTheme="minorHAnsi" w:eastAsiaTheme="minorEastAsia" w:hAnsiTheme="minorHAnsi"/>
+            <w:rFonts w:eastAsiaTheme="minorEastAsia"/>
             <w:b w:val="0"/>
             <w:caps w:val="0"/>
             <w:sz w:val="22"/>
@@ -1590,7 +1679,7 @@
           <w:rPr>
             <w:webHidden/>
           </w:rPr>
-          <w:instrText xml:space="preserve"> PAGEREF _Toc87427209 \h </w:instrText>
+          <w:instrText xml:space="preserve"> PAGEREF _Toc88637116 \h </w:instrText>
         </w:r>
         <w:r>
           <w:rPr>
@@ -1607,7 +1696,7 @@
           <w:rPr>
             <w:webHidden/>
           </w:rPr>
-          <w:t>8</w:t>
+          <w:t>12</w:t>
         </w:r>
         <w:r>
           <w:rPr>
@@ -1643,11 +1732,13 @@
     <w:p>
       <w:pPr>
         <w:rPr>
+          <w:rFonts w:ascii="Verdana" w:hAnsi="Verdana"/>
           <w:noProof/>
         </w:rPr>
       </w:pPr>
       <w:r>
         <w:rPr>
+          <w:rFonts w:ascii="Verdana" w:hAnsi="Verdana"/>
           <w:noProof/>
         </w:rPr>
         <w:br w:type="page"/>
@@ -1658,7 +1749,7 @@
         <w:pStyle w:val="Titre1"/>
       </w:pPr>
       <w:bookmarkStart w:id="0" w:name="_Toc82593903"/>
-      <w:bookmarkStart w:id="1" w:name="_Toc87427195"/>
+      <w:bookmarkStart w:id="1" w:name="_Toc88637101"/>
       <w:r>
         <w:lastRenderedPageBreak/>
         <w:t>I</w:t>
@@ -1674,7 +1765,7 @@
         <w:pStyle w:val="Titre2"/>
       </w:pPr>
       <w:bookmarkStart w:id="2" w:name="_Toc82593904"/>
-      <w:bookmarkStart w:id="3" w:name="_Toc87427196"/>
+      <w:bookmarkStart w:id="3" w:name="_Toc88637102"/>
       <w:r>
         <w:t>Titre</w:t>
       </w:r>
@@ -1694,7 +1785,7 @@
         <w:pStyle w:val="Titre2"/>
       </w:pPr>
       <w:bookmarkStart w:id="4" w:name="_Toc82593905"/>
-      <w:bookmarkStart w:id="5" w:name="_Toc87427197"/>
+      <w:bookmarkStart w:id="5" w:name="_Toc88637103"/>
       <w:r>
         <w:t>Description</w:t>
       </w:r>
@@ -1835,6 +1926,9 @@
         </w:rPr>
       </w:pPr>
       <w:r>
+        <w:rPr>
+          <w:rFonts w:ascii="Verdana" w:hAnsi="Verdana"/>
+        </w:rPr>
         <w:br w:type="page"/>
       </w:r>
     </w:p>
@@ -1842,7 +1936,7 @@
       <w:pPr>
         <w:pStyle w:val="Titre2"/>
       </w:pPr>
-      <w:bookmarkStart w:id="6" w:name="_Toc87427198"/>
+      <w:bookmarkStart w:id="6" w:name="_Toc88637104"/>
       <w:r>
         <w:lastRenderedPageBreak/>
         <w:t>Architecture virtuelle.</w:t>
@@ -1901,7 +1995,7 @@
         <w:pStyle w:val="Titre1"/>
       </w:pPr>
       <w:bookmarkStart w:id="7" w:name="_Toc82593906"/>
-      <w:bookmarkStart w:id="8" w:name="_Toc87427199"/>
+      <w:bookmarkStart w:id="8" w:name="_Toc88637105"/>
       <w:r>
         <w:t>Réalisation</w:t>
       </w:r>
@@ -1912,7 +2006,7 @@
       <w:pPr>
         <w:pStyle w:val="Titre2"/>
       </w:pPr>
-      <w:bookmarkStart w:id="9" w:name="_Toc87427200"/>
+      <w:bookmarkStart w:id="9" w:name="_Toc88637106"/>
       <w:r>
         <w:t>Journal de travail</w:t>
       </w:r>
@@ -1934,6 +2028,9 @@
         </w:rPr>
       </w:pPr>
       <w:r>
+        <w:rPr>
+          <w:rFonts w:ascii="Verdana" w:hAnsi="Verdana"/>
+        </w:rPr>
         <w:br w:type="page"/>
       </w:r>
     </w:p>
@@ -1941,7 +2038,7 @@
       <w:pPr>
         <w:pStyle w:val="Titre2"/>
       </w:pPr>
-      <w:bookmarkStart w:id="10" w:name="_Toc87427201"/>
+      <w:bookmarkStart w:id="10" w:name="_Toc88637107"/>
       <w:r>
         <w:lastRenderedPageBreak/>
         <w:t>Configuration du firewall</w:t>
@@ -1954,6 +2051,10 @@
     <w:p>
       <w:pPr>
         <w:pStyle w:val="ParagrapheRapport"/>
+        <w:numPr>
+          <w:ilvl w:val="0"/>
+          <w:numId w:val="15"/>
+        </w:numPr>
       </w:pPr>
       <w:r>
         <w:t>Trafic entrant LDAP :</w:t>
@@ -1969,7 +2070,7 @@
         </w:rPr>
         <w:drawing>
           <wp:inline distT="0" distB="0" distL="0" distR="0" wp14:anchorId="338507D9" wp14:editId="6E53F4E1">
-            <wp:extent cx="3618590" cy="2533650"/>
+            <wp:extent cx="4189946" cy="2933700"/>
             <wp:effectExtent l="0" t="0" r="1270" b="0"/>
             <wp:docPr id="22" name="Image 22"/>
             <wp:cNvGraphicFramePr>
@@ -1991,7 +2092,7 @@
                   <pic:spPr>
                     <a:xfrm>
                       <a:off x="0" y="0"/>
-                      <a:ext cx="3648131" cy="2554334"/>
+                      <a:ext cx="4230529" cy="2962115"/>
                     </a:xfrm>
                     <a:prstGeom prst="rect">
                       <a:avLst/>
@@ -2007,6 +2108,10 @@
     <w:p>
       <w:pPr>
         <w:pStyle w:val="ParagrapheRapport"/>
+        <w:numPr>
+          <w:ilvl w:val="0"/>
+          <w:numId w:val="15"/>
+        </w:numPr>
       </w:pPr>
       <w:r>
         <w:t>Trafic Sortant :</w:t>
@@ -2022,8 +2127,8 @@
         </w:rPr>
         <w:drawing>
           <wp:inline distT="0" distB="0" distL="0" distR="0" wp14:anchorId="5F698F05" wp14:editId="21C4F5A3">
-            <wp:extent cx="3618230" cy="2395802"/>
-            <wp:effectExtent l="0" t="0" r="1270" b="5080"/>
+            <wp:extent cx="4214808" cy="2790825"/>
+            <wp:effectExtent l="0" t="0" r="0" b="0"/>
             <wp:docPr id="23" name="Image 23"/>
             <wp:cNvGraphicFramePr>
               <a:graphicFrameLocks xmlns:a="http://schemas.openxmlformats.org/drawingml/2006/main" noChangeAspect="1"/>
@@ -2044,7 +2149,7 @@
                   <pic:spPr>
                     <a:xfrm>
                       <a:off x="0" y="0"/>
-                      <a:ext cx="3642321" cy="2411754"/>
+                      <a:ext cx="4248935" cy="2813422"/>
                     </a:xfrm>
                     <a:prstGeom prst="rect">
                       <a:avLst/>
@@ -2059,9 +2164,28 @@
     </w:p>
     <w:p>
       <w:pPr>
+        <w:rPr>
+          <w:rFonts w:ascii="Verdana" w:hAnsi="Verdana"/>
+          <w:lang w:eastAsia="fr-CH"/>
+        </w:rPr>
+      </w:pPr>
+      <w:r>
+        <w:rPr>
+          <w:rFonts w:ascii="Verdana" w:hAnsi="Verdana"/>
+        </w:rPr>
+        <w:br w:type="page"/>
+      </w:r>
+    </w:p>
+    <w:p>
+      <w:pPr>
         <w:pStyle w:val="ParagrapheRapport"/>
-      </w:pPr>
-      <w:r>
+        <w:numPr>
+          <w:ilvl w:val="0"/>
+          <w:numId w:val="15"/>
+        </w:numPr>
+      </w:pPr>
+      <w:r>
+        <w:lastRenderedPageBreak/>
         <w:t>Le client est intégré dans le domaine :</w:t>
       </w:r>
     </w:p>
@@ -2113,9 +2237,12 @@
     <w:p>
       <w:pPr>
         <w:pStyle w:val="ParagrapheRapport"/>
-      </w:pPr>
-      <w:r>
-        <w:lastRenderedPageBreak/>
+        <w:numPr>
+          <w:ilvl w:val="0"/>
+          <w:numId w:val="15"/>
+        </w:numPr>
+      </w:pPr>
+      <w:r>
         <w:t>Le client est enregistré dans les zones DNS :</w:t>
       </w:r>
     </w:p>
@@ -2217,6 +2344,9 @@
         </w:rPr>
       </w:pPr>
       <w:r>
+        <w:rPr>
+          <w:rFonts w:ascii="Verdana" w:hAnsi="Verdana"/>
+        </w:rPr>
         <w:br w:type="page"/>
       </w:r>
     </w:p>
@@ -2224,7 +2354,7 @@
       <w:pPr>
         <w:pStyle w:val="Titre2"/>
       </w:pPr>
-      <w:bookmarkStart w:id="11" w:name="_Toc87427202"/>
+      <w:bookmarkStart w:id="11" w:name="_Toc88637108"/>
       <w:r>
         <w:lastRenderedPageBreak/>
         <w:t>Bon fonctionnement serveur ADDS</w:t>
@@ -2234,6 +2364,10 @@
     <w:p>
       <w:pPr>
         <w:pStyle w:val="ParagrapheRapport"/>
+        <w:numPr>
+          <w:ilvl w:val="0"/>
+          <w:numId w:val="14"/>
+        </w:numPr>
       </w:pPr>
       <w:r>
         <w:t xml:space="preserve">Affichage de l’ordinateur client CW01 sur l’ADDS et sur LDAP </w:t>
@@ -2248,8 +2382,14 @@
       </w:r>
     </w:p>
     <w:p>
-      <w:r>
-        <w:rPr>
+      <w:pPr>
+        <w:rPr>
+          <w:rFonts w:ascii="Verdana" w:hAnsi="Verdana"/>
+        </w:rPr>
+      </w:pPr>
+      <w:r>
+        <w:rPr>
+          <w:rFonts w:ascii="Verdana" w:hAnsi="Verdana"/>
           <w:noProof/>
           <w:lang w:eastAsia="fr-CH"/>
         </w:rPr>
@@ -2291,8 +2431,14 @@
       </w:r>
     </w:p>
     <w:p>
-      <w:r>
-        <w:rPr>
+      <w:pPr>
+        <w:rPr>
+          <w:rFonts w:ascii="Verdana" w:hAnsi="Verdana"/>
+        </w:rPr>
+      </w:pPr>
+      <w:r>
+        <w:rPr>
+          <w:rFonts w:ascii="Verdana" w:hAnsi="Verdana"/>
           <w:noProof/>
           <w:lang w:eastAsia="fr-CH"/>
         </w:rPr>
@@ -2334,13 +2480,25 @@
       </w:r>
     </w:p>
     <w:p>
-      <w:r>
+      <w:pPr>
+        <w:rPr>
+          <w:rFonts w:ascii="Verdana" w:hAnsi="Verdana"/>
+        </w:rPr>
+      </w:pPr>
+      <w:r>
+        <w:rPr>
+          <w:rFonts w:ascii="Verdana" w:hAnsi="Verdana"/>
+        </w:rPr>
         <w:br w:type="page"/>
       </w:r>
     </w:p>
     <w:p>
       <w:pPr>
         <w:pStyle w:val="ParagrapheRapport"/>
+        <w:numPr>
+          <w:ilvl w:val="0"/>
+          <w:numId w:val="13"/>
+        </w:numPr>
       </w:pPr>
       <w:r>
         <w:lastRenderedPageBreak/>
@@ -2356,8 +2514,14 @@
       </w:r>
     </w:p>
     <w:p>
-      <w:r>
-        <w:rPr>
+      <w:pPr>
+        <w:rPr>
+          <w:rFonts w:ascii="Verdana" w:hAnsi="Verdana"/>
+        </w:rPr>
+      </w:pPr>
+      <w:r>
+        <w:rPr>
+          <w:rFonts w:ascii="Verdana" w:hAnsi="Verdana"/>
           <w:noProof/>
           <w:lang w:eastAsia="fr-CH"/>
         </w:rPr>
@@ -2400,9 +2564,16 @@
     </w:p>
     <w:p>
       <w:pPr>
+        <w:rPr>
+          <w:rFonts w:ascii="Verdana" w:hAnsi="Verdana"/>
+        </w:rPr>
+      </w:pPr>
+    </w:p>
+    <w:p>
+      <w:pPr>
         <w:pStyle w:val="Titre2"/>
       </w:pPr>
-      <w:bookmarkStart w:id="12" w:name="_Toc87427203"/>
+      <w:bookmarkStart w:id="12" w:name="_Toc88637109"/>
       <w:r>
         <w:t>Schéma réseau</w:t>
       </w:r>
@@ -2476,6 +2647,9 @@
         </w:rPr>
       </w:pPr>
       <w:r>
+        <w:rPr>
+          <w:rFonts w:ascii="Verdana" w:hAnsi="Verdana"/>
+        </w:rPr>
         <w:br w:type="page"/>
       </w:r>
     </w:p>
@@ -2483,7 +2657,7 @@
       <w:pPr>
         <w:pStyle w:val="Titre2"/>
       </w:pPr>
-      <w:bookmarkStart w:id="13" w:name="_Toc87427204"/>
+      <w:bookmarkStart w:id="13" w:name="_Toc88637110"/>
       <w:r>
         <w:lastRenderedPageBreak/>
         <w:t>Tableau de test</w:t>
@@ -2787,6 +2961,7 @@
               <w:rPr>
                 <w:rFonts w:ascii="Verdana" w:hAnsi="Verdana"/>
                 <w:b/>
+                <w:color w:val="00B050"/>
                 <w:sz w:val="20"/>
                 <w:lang w:eastAsia="fr-CH"/>
               </w:rPr>
@@ -2955,6 +3130,7 @@
               <w:rPr>
                 <w:rFonts w:ascii="Verdana" w:hAnsi="Verdana"/>
                 <w:b/>
+                <w:color w:val="00B050"/>
                 <w:sz w:val="20"/>
                 <w:lang w:eastAsia="fr-CH"/>
               </w:rPr>
@@ -3070,6 +3246,14 @@
                 <w:lang w:eastAsia="fr-CH"/>
               </w:rPr>
             </w:pPr>
+            <w:r>
+              <w:rPr>
+                <w:rFonts w:ascii="Verdana" w:hAnsi="Verdana"/>
+                <w:sz w:val="20"/>
+                <w:lang w:eastAsia="fr-CH"/>
+              </w:rPr>
+              <w:t>Inscription réussie.</w:t>
+            </w:r>
           </w:p>
         </w:tc>
         <w:tc>
@@ -3083,10 +3267,22 @@
               <w:cnfStyle w:val="000000100000" w:firstRow="0" w:lastRow="0" w:firstColumn="0" w:lastColumn="0" w:oddVBand="0" w:evenVBand="0" w:oddHBand="1" w:evenHBand="0" w:firstRowFirstColumn="0" w:firstRowLastColumn="0" w:lastRowFirstColumn="0" w:lastRowLastColumn="0"/>
               <w:rPr>
                 <w:rFonts w:ascii="Verdana" w:hAnsi="Verdana"/>
+                <w:b/>
+                <w:color w:val="00B050"/>
                 <w:sz w:val="20"/>
                 <w:lang w:eastAsia="fr-CH"/>
               </w:rPr>
             </w:pPr>
+            <w:r>
+              <w:rPr>
+                <w:rFonts w:ascii="Verdana" w:hAnsi="Verdana"/>
+                <w:b/>
+                <w:color w:val="00B050"/>
+                <w:sz w:val="20"/>
+                <w:lang w:eastAsia="fr-CH"/>
+              </w:rPr>
+              <w:t>OK</w:t>
+            </w:r>
           </w:p>
         </w:tc>
       </w:tr>
@@ -3217,6 +3413,7 @@
               <w:rPr>
                 <w:rFonts w:ascii="Verdana" w:hAnsi="Verdana"/>
                 <w:b/>
+                <w:color w:val="00B050"/>
                 <w:sz w:val="20"/>
                 <w:lang w:eastAsia="fr-CH"/>
               </w:rPr>
@@ -3368,6 +3565,14 @@
                 <w:lang w:eastAsia="fr-CH"/>
               </w:rPr>
             </w:pPr>
+            <w:r>
+              <w:rPr>
+                <w:rFonts w:ascii="Verdana" w:hAnsi="Verdana"/>
+                <w:sz w:val="20"/>
+                <w:lang w:eastAsia="fr-CH"/>
+              </w:rPr>
+              <w:t>Affichage des informations réussies.</w:t>
+            </w:r>
           </w:p>
         </w:tc>
         <w:tc>
@@ -3387,6 +3592,16 @@
                 <w:lang w:eastAsia="fr-CH"/>
               </w:rPr>
             </w:pPr>
+            <w:r>
+              <w:rPr>
+                <w:rFonts w:ascii="Verdana" w:hAnsi="Verdana"/>
+                <w:b/>
+                <w:color w:val="00B050"/>
+                <w:sz w:val="20"/>
+                <w:lang w:eastAsia="fr-CH"/>
+              </w:rPr>
+              <w:t>OK</w:t>
+            </w:r>
           </w:p>
         </w:tc>
       </w:tr>
@@ -3443,7 +3658,15 @@
                 <w:sz w:val="20"/>
                 <w:lang w:eastAsia="fr-CH"/>
               </w:rPr>
-              <w:t>Affichage de le connexion du client dans les logs.</w:t>
+              <w:t>Affichage de la</w:t>
+            </w:r>
+            <w:r>
+              <w:rPr>
+                <w:rFonts w:ascii="Verdana" w:hAnsi="Verdana"/>
+                <w:sz w:val="20"/>
+                <w:lang w:eastAsia="fr-CH"/>
+              </w:rPr>
+              <w:t xml:space="preserve"> connexion du client dans les logs.</w:t>
             </w:r>
           </w:p>
         </w:tc>
@@ -3505,6 +3728,14 @@
                 <w:lang w:eastAsia="fr-CH"/>
               </w:rPr>
             </w:pPr>
+            <w:r>
+              <w:rPr>
+                <w:rFonts w:ascii="Verdana" w:hAnsi="Verdana"/>
+                <w:sz w:val="20"/>
+                <w:lang w:eastAsia="fr-CH"/>
+              </w:rPr>
+              <w:t>Affichage de la connexion dans les logs.</w:t>
+            </w:r>
           </w:p>
         </w:tc>
         <w:tc>
@@ -3524,6 +3755,16 @@
                 <w:lang w:eastAsia="fr-CH"/>
               </w:rPr>
             </w:pPr>
+            <w:r>
+              <w:rPr>
+                <w:rFonts w:ascii="Verdana" w:hAnsi="Verdana"/>
+                <w:b/>
+                <w:color w:val="00B050"/>
+                <w:sz w:val="20"/>
+                <w:lang w:eastAsia="fr-CH"/>
+              </w:rPr>
+              <w:t>OK</w:t>
+            </w:r>
           </w:p>
         </w:tc>
       </w:tr>
@@ -3576,6 +3817,14 @@
                 <w:lang w:eastAsia="fr-CH"/>
               </w:rPr>
             </w:pPr>
+            <w:r>
+              <w:rPr>
+                <w:rFonts w:ascii="Verdana" w:hAnsi="Verdana"/>
+                <w:sz w:val="20"/>
+                <w:lang w:eastAsia="fr-CH"/>
+              </w:rPr>
+              <w:t>Affichage de la connexion dans la console.</w:t>
+            </w:r>
           </w:p>
         </w:tc>
         <w:tc>
@@ -3593,6 +3842,32 @@
                 <w:lang w:eastAsia="fr-CH"/>
               </w:rPr>
             </w:pPr>
+            <w:r>
+              <w:rPr>
+                <w:rFonts w:ascii="Verdana" w:hAnsi="Verdana"/>
+                <w:sz w:val="20"/>
+                <w:lang w:eastAsia="fr-CH"/>
+              </w:rPr>
+              <w:t xml:space="preserve">L’information s’affiche avec </w:t>
+            </w:r>
+            <w:proofErr w:type="spellStart"/>
+            <w:r>
+              <w:rPr>
+                <w:rFonts w:ascii="Verdana" w:hAnsi="Verdana"/>
+                <w:sz w:val="20"/>
+                <w:lang w:eastAsia="fr-CH"/>
+              </w:rPr>
+              <w:t>l’ip</w:t>
+            </w:r>
+            <w:proofErr w:type="spellEnd"/>
+            <w:r>
+              <w:rPr>
+                <w:rFonts w:ascii="Verdana" w:hAnsi="Verdana"/>
+                <w:sz w:val="20"/>
+                <w:lang w:eastAsia="fr-CH"/>
+              </w:rPr>
+              <w:t xml:space="preserve"> de pc.</w:t>
+            </w:r>
           </w:p>
         </w:tc>
         <w:tc>
@@ -3610,6 +3885,14 @@
                 <w:lang w:eastAsia="fr-CH"/>
               </w:rPr>
             </w:pPr>
+            <w:r>
+              <w:rPr>
+                <w:rFonts w:ascii="Verdana" w:hAnsi="Verdana"/>
+                <w:sz w:val="20"/>
+                <w:lang w:eastAsia="fr-CH"/>
+              </w:rPr>
+              <w:t>Affichage complet.</w:t>
+            </w:r>
           </w:p>
         </w:tc>
         <w:tc>
@@ -3629,40 +3912,274 @@
                 <w:lang w:eastAsia="fr-CH"/>
               </w:rPr>
             </w:pPr>
+            <w:r>
+              <w:rPr>
+                <w:rFonts w:ascii="Verdana" w:hAnsi="Verdana"/>
+                <w:b/>
+                <w:color w:val="00B050"/>
+                <w:sz w:val="20"/>
+                <w:lang w:eastAsia="fr-CH"/>
+              </w:rPr>
+              <w:t>OK</w:t>
+            </w:r>
           </w:p>
         </w:tc>
       </w:tr>
     </w:tbl>
     <w:p>
       <w:pPr>
+        <w:rPr>
+          <w:rFonts w:ascii="Verdana" w:hAnsi="Verdana"/>
+          <w:lang w:eastAsia="fr-CH"/>
+        </w:rPr>
+      </w:pPr>
+    </w:p>
+    <w:p>
+      <w:pPr>
+        <w:pStyle w:val="Titre"/>
+        <w:rPr>
+          <w:rFonts w:ascii="Verdana" w:hAnsi="Verdana"/>
+          <w:lang w:eastAsia="fr-CH"/>
+        </w:rPr>
+      </w:pPr>
+      <w:r>
+        <w:rPr>
+          <w:rFonts w:ascii="Verdana" w:hAnsi="Verdana"/>
+          <w:lang w:eastAsia="fr-CH"/>
+        </w:rPr>
+        <w:br w:type="page"/>
+      </w:r>
+    </w:p>
+    <w:p>
+      <w:pPr>
         <w:pStyle w:val="Titre2"/>
+      </w:pPr>
+      <w:bookmarkStart w:id="14" w:name="_Toc88637111"/>
+      <w:proofErr w:type="spellStart"/>
+      <w:r>
+        <w:lastRenderedPageBreak/>
+        <w:t>Screen</w:t>
+      </w:r>
+      <w:proofErr w:type="spellEnd"/>
+      <w:r>
+        <w:t xml:space="preserve"> </w:t>
+      </w:r>
+      <w:r>
+        <w:t>des tests</w:t>
+      </w:r>
+      <w:bookmarkEnd w:id="14"/>
+    </w:p>
+    <w:p>
+      <w:pPr>
+        <w:pStyle w:val="ParagrapheRapport"/>
         <w:numPr>
           <w:ilvl w:val="0"/>
-          <w:numId w:val="0"/>
+          <w:numId w:val="12"/>
         </w:numPr>
       </w:pPr>
-      <w:bookmarkStart w:id="14" w:name="_Toc87427205"/>
+      <w:r>
+        <w:t>Affichage de la connexion du client dans la console + message de bienvenue si le compte existe :</w:t>
+      </w:r>
+    </w:p>
+    <w:p>
+      <w:pPr>
+        <w:rPr>
+          <w:rFonts w:ascii="Verdana" w:hAnsi="Verdana"/>
+        </w:rPr>
+      </w:pPr>
+      <w:r>
+        <w:rPr>
+          <w:rFonts w:ascii="Verdana" w:hAnsi="Verdana"/>
+          <w:noProof/>
+        </w:rPr>
+        <w:drawing>
+          <wp:inline distT="0" distB="0" distL="0" distR="0" wp14:anchorId="15D03FCF" wp14:editId="1FCC9ACF">
+            <wp:extent cx="6602219" cy="3133725"/>
+            <wp:effectExtent l="0" t="0" r="8255" b="0"/>
+            <wp:docPr id="4" name="Image 4"/>
+            <wp:cNvGraphicFramePr>
+              <a:graphicFrameLocks xmlns:a="http://schemas.openxmlformats.org/drawingml/2006/main" noChangeAspect="1"/>
+            </wp:cNvGraphicFramePr>
+            <a:graphic xmlns:a="http://schemas.openxmlformats.org/drawingml/2006/main">
+              <a:graphicData uri="http://schemas.openxmlformats.org/drawingml/2006/picture">
+                <pic:pic xmlns:pic="http://schemas.openxmlformats.org/drawingml/2006/picture">
+                  <pic:nvPicPr>
+                    <pic:cNvPr id="1" name=""/>
+                    <pic:cNvPicPr/>
+                  </pic:nvPicPr>
+                  <pic:blipFill>
+                    <a:blip r:embed="rId20"/>
+                    <a:stretch>
+                      <a:fillRect/>
+                    </a:stretch>
+                  </pic:blipFill>
+                  <pic:spPr>
+                    <a:xfrm>
+                      <a:off x="0" y="0"/>
+                      <a:ext cx="6615164" cy="3139869"/>
+                    </a:xfrm>
+                    <a:prstGeom prst="rect">
+                      <a:avLst/>
+                    </a:prstGeom>
+                  </pic:spPr>
+                </pic:pic>
+              </a:graphicData>
+            </a:graphic>
+          </wp:inline>
+        </w:drawing>
+      </w:r>
+    </w:p>
+    <w:p>
+      <w:pPr>
+        <w:pStyle w:val="ParagrapheRapport"/>
+        <w:numPr>
+          <w:ilvl w:val="0"/>
+          <w:numId w:val="12"/>
+        </w:numPr>
+      </w:pPr>
+      <w:r>
+        <w:t>Affichage des informations de l’utilisateur :</w:t>
+      </w:r>
+    </w:p>
+    <w:p>
+      <w:pPr>
+        <w:pStyle w:val="ParagrapheRapport"/>
+      </w:pPr>
+      <w:r>
+        <w:rPr>
+          <w:noProof/>
+        </w:rPr>
+        <w:drawing>
+          <wp:inline distT="0" distB="0" distL="0" distR="0" wp14:anchorId="549E76A8" wp14:editId="15B2C1F1">
+            <wp:extent cx="4600575" cy="4000499"/>
+            <wp:effectExtent l="0" t="0" r="0" b="635"/>
+            <wp:docPr id="8" name="Image 8"/>
+            <wp:cNvGraphicFramePr>
+              <a:graphicFrameLocks xmlns:a="http://schemas.openxmlformats.org/drawingml/2006/main" noChangeAspect="1"/>
+            </wp:cNvGraphicFramePr>
+            <a:graphic xmlns:a="http://schemas.openxmlformats.org/drawingml/2006/main">
+              <a:graphicData uri="http://schemas.openxmlformats.org/drawingml/2006/picture">
+                <pic:pic xmlns:pic="http://schemas.openxmlformats.org/drawingml/2006/picture">
+                  <pic:nvPicPr>
+                    <pic:cNvPr id="1" name=""/>
+                    <pic:cNvPicPr/>
+                  </pic:nvPicPr>
+                  <pic:blipFill>
+                    <a:blip r:embed="rId21"/>
+                    <a:stretch>
+                      <a:fillRect/>
+                    </a:stretch>
+                  </pic:blipFill>
+                  <pic:spPr>
+                    <a:xfrm>
+                      <a:off x="0" y="0"/>
+                      <a:ext cx="4606559" cy="4005703"/>
+                    </a:xfrm>
+                    <a:prstGeom prst="rect">
+                      <a:avLst/>
+                    </a:prstGeom>
+                  </pic:spPr>
+                </pic:pic>
+              </a:graphicData>
+            </a:graphic>
+          </wp:inline>
+        </w:drawing>
+      </w:r>
+    </w:p>
+    <w:p>
+      <w:pPr>
+        <w:pStyle w:val="ParagrapheRapport"/>
+      </w:pPr>
+    </w:p>
+    <w:p>
+      <w:pPr>
+        <w:pStyle w:val="ParagrapheRapport"/>
+        <w:numPr>
+          <w:ilvl w:val="0"/>
+          <w:numId w:val="12"/>
+        </w:numPr>
+      </w:pPr>
+      <w:r>
+        <w:lastRenderedPageBreak/>
+        <w:t>Informations dans le fichier de logs :</w:t>
+      </w:r>
+    </w:p>
+    <w:p>
+      <w:pPr>
+        <w:pStyle w:val="ParagrapheRapport"/>
+      </w:pPr>
+      <w:r>
+        <w:rPr>
+          <w:noProof/>
+        </w:rPr>
+        <w:drawing>
+          <wp:inline distT="0" distB="0" distL="0" distR="0" wp14:anchorId="2A3079DB" wp14:editId="4C03BE3E">
+            <wp:extent cx="4114800" cy="4984657"/>
+            <wp:effectExtent l="0" t="0" r="0" b="6985"/>
+            <wp:docPr id="9" name="Image 9"/>
+            <wp:cNvGraphicFramePr>
+              <a:graphicFrameLocks xmlns:a="http://schemas.openxmlformats.org/drawingml/2006/main" noChangeAspect="1"/>
+            </wp:cNvGraphicFramePr>
+            <a:graphic xmlns:a="http://schemas.openxmlformats.org/drawingml/2006/main">
+              <a:graphicData uri="http://schemas.openxmlformats.org/drawingml/2006/picture">
+                <pic:pic xmlns:pic="http://schemas.openxmlformats.org/drawingml/2006/picture">
+                  <pic:nvPicPr>
+                    <pic:cNvPr id="1" name=""/>
+                    <pic:cNvPicPr/>
+                  </pic:nvPicPr>
+                  <pic:blipFill>
+                    <a:blip r:embed="rId22"/>
+                    <a:stretch>
+                      <a:fillRect/>
+                    </a:stretch>
+                  </pic:blipFill>
+                  <pic:spPr>
+                    <a:xfrm>
+                      <a:off x="0" y="0"/>
+                      <a:ext cx="4121201" cy="4992411"/>
+                    </a:xfrm>
+                    <a:prstGeom prst="rect">
+                      <a:avLst/>
+                    </a:prstGeom>
+                  </pic:spPr>
+                </pic:pic>
+              </a:graphicData>
+            </a:graphic>
+          </wp:inline>
+        </w:drawing>
+      </w:r>
+    </w:p>
+    <w:p>
+      <w:pPr>
+        <w:rPr>
+          <w:rFonts w:ascii="Verdana" w:hAnsi="Verdana"/>
+          <w:lang w:eastAsia="fr-CH"/>
+        </w:rPr>
+      </w:pPr>
+      <w:r>
+        <w:rPr>
+          <w:rFonts w:ascii="Verdana" w:hAnsi="Verdana"/>
+        </w:rPr>
+        <w:br w:type="page"/>
+      </w:r>
     </w:p>
     <w:p>
       <w:pPr>
         <w:pStyle w:val="Titre2"/>
       </w:pPr>
-      <w:r>
+      <w:bookmarkStart w:id="15" w:name="_Toc88637112"/>
+      <w:r>
+        <w:lastRenderedPageBreak/>
         <w:t>Arborescence du projet</w:t>
       </w:r>
-      <w:bookmarkEnd w:id="14"/>
+      <w:bookmarkEnd w:id="15"/>
     </w:p>
     <w:p>
       <w:pPr>
         <w:pStyle w:val="ParagrapheRapport"/>
       </w:pPr>
       <w:r>
-        <w:t>Voici une image représentant notre arboresc</w:t>
-      </w:r>
-      <w:bookmarkStart w:id="15" w:name="_GoBack"/>
-      <w:bookmarkEnd w:id="15"/>
-      <w:r>
-        <w:t>ence pour le projet :</w:t>
+        <w:t>Voici une image représentant notre arborescence pour le projet :</w:t>
       </w:r>
     </w:p>
     <w:p>
@@ -3690,7 +4207,7 @@
                     <pic:cNvPicPr/>
                   </pic:nvPicPr>
                   <pic:blipFill>
-                    <a:blip r:embed="rId20">
+                    <a:blip r:embed="rId23">
                       <a:extLst>
                         <a:ext uri="{28A0092B-C50C-407E-A947-70E740481C1C}">
                           <a14:useLocalDpi xmlns:a14="http://schemas.microsoft.com/office/drawing/2010/main" val="0"/>
@@ -3719,32 +4236,129 @@
     </w:p>
     <w:p>
       <w:pPr>
+        <w:pStyle w:val="ParagrapheRapport"/>
+        <w:ind w:left="-851"/>
+      </w:pPr>
+    </w:p>
+    <w:p>
+      <w:pPr>
         <w:pStyle w:val="Titre1"/>
       </w:pPr>
-      <w:bookmarkStart w:id="16" w:name="_Toc87427206"/>
+      <w:bookmarkStart w:id="16" w:name="_Toc88637113"/>
+      <w:r>
+        <w:t>Conclusion</w:t>
+      </w:r>
+      <w:bookmarkEnd w:id="16"/>
+    </w:p>
+    <w:p>
+      <w:pPr>
+        <w:ind w:left="360"/>
+        <w:rPr>
+          <w:rFonts w:ascii="Verdana" w:hAnsi="Verdana"/>
+        </w:rPr>
+      </w:pPr>
+      <w:r>
+        <w:rPr>
+          <w:rFonts w:ascii="Verdana" w:hAnsi="Verdana"/>
+        </w:rPr>
+        <w:t>L’application C# fonctionne bien, toutes les informations exécutées sont inscrites dans le fichier de logs.</w:t>
+      </w:r>
+      <w:r>
+        <w:rPr>
+          <w:rFonts w:ascii="Verdana" w:hAnsi="Verdana"/>
+        </w:rPr>
+        <w:t xml:space="preserve"> De plus toutes les informations liées à l’utilisateur s’affichent dans la page Windows </w:t>
+      </w:r>
+      <w:proofErr w:type="spellStart"/>
+      <w:r>
+        <w:rPr>
+          <w:rFonts w:ascii="Verdana" w:hAnsi="Verdana"/>
+        </w:rPr>
+        <w:t>Forms</w:t>
+      </w:r>
+      <w:proofErr w:type="spellEnd"/>
+      <w:r>
+        <w:rPr>
+          <w:rFonts w:ascii="Verdana" w:hAnsi="Verdana"/>
+        </w:rPr>
+        <w:t>.</w:t>
+      </w:r>
+    </w:p>
+    <w:p>
+      <w:pPr>
+        <w:ind w:left="360"/>
+        <w:rPr>
+          <w:rFonts w:ascii="Verdana" w:hAnsi="Verdana"/>
+        </w:rPr>
+      </w:pPr>
+      <w:r>
+        <w:rPr>
+          <w:rFonts w:ascii="Verdana" w:hAnsi="Verdana"/>
+        </w:rPr>
+        <w:t>Le fichier « </w:t>
+      </w:r>
+      <w:proofErr w:type="spellStart"/>
+      <w:r>
+        <w:rPr>
+          <w:rFonts w:ascii="Verdana" w:hAnsi="Verdana"/>
+        </w:rPr>
+        <w:t>ldap-</w:t>
+      </w:r>
+      <w:proofErr w:type="gramStart"/>
+      <w:r>
+        <w:rPr>
+          <w:rFonts w:ascii="Verdana" w:hAnsi="Verdana"/>
+        </w:rPr>
+        <w:t>authenticator.json</w:t>
+      </w:r>
+      <w:proofErr w:type="spellEnd"/>
+      <w:proofErr w:type="gramEnd"/>
+      <w:r>
+        <w:rPr>
+          <w:rFonts w:ascii="Verdana" w:hAnsi="Verdana"/>
+        </w:rPr>
+        <w:t> » contient la configuration pour l’application, on y retrouve le nom de domaine.</w:t>
+      </w:r>
+    </w:p>
+    <w:p>
+      <w:pPr>
+        <w:ind w:left="360"/>
+        <w:rPr>
+          <w:rFonts w:ascii="Verdana" w:hAnsi="Verdana"/>
+        </w:rPr>
+      </w:pPr>
+      <w:r>
+        <w:rPr>
+          <w:rFonts w:ascii="Verdana" w:hAnsi="Verdana"/>
+        </w:rPr>
+        <w:t>Le projet a été terminé dans les temps, tout est fonctionnel.</w:t>
+      </w:r>
+    </w:p>
+    <w:p>
+      <w:pPr>
+        <w:rPr>
+          <w:rFonts w:ascii="Verdana" w:hAnsi="Verdana"/>
+        </w:rPr>
+      </w:pPr>
+      <w:r>
+        <w:rPr>
+          <w:rFonts w:ascii="Verdana" w:hAnsi="Verdana"/>
+        </w:rPr>
+        <w:br w:type="page"/>
+      </w:r>
+      <w:bookmarkStart w:id="17" w:name="_GoBack"/>
+      <w:bookmarkEnd w:id="17"/>
+    </w:p>
+    <w:p>
+      <w:pPr>
+        <w:pStyle w:val="Titre1"/>
+      </w:pPr>
+      <w:bookmarkStart w:id="18" w:name="_Toc88637114"/>
       <w:r>
         <w:lastRenderedPageBreak/>
-        <w:t>Conclusion</w:t>
-      </w:r>
-      <w:bookmarkEnd w:id="16"/>
-    </w:p>
-    <w:p>
-      <w:pPr>
-        <w:ind w:left="360"/>
-      </w:pPr>
-      <w:r>
-        <w:t>L’application C# fonctionne bien, toutes les informations exécutées sont inscrites dans le fichier de logs.</w:t>
-      </w:r>
-    </w:p>
-    <w:p>
-      <w:pPr>
-        <w:pStyle w:val="Titre1"/>
-      </w:pPr>
-      <w:bookmarkStart w:id="17" w:name="_Toc87427207"/>
-      <w:r>
         <w:t>Trello</w:t>
       </w:r>
-      <w:bookmarkEnd w:id="17"/>
+      <w:bookmarkEnd w:id="18"/>
     </w:p>
     <w:p>
       <w:pPr>
@@ -3754,11 +4368,13 @@
           <w:numId w:val="10"/>
         </w:numPr>
         <w:rPr>
+          <w:rFonts w:ascii="Verdana" w:hAnsi="Verdana"/>
           <w:lang w:eastAsia="fr-CH"/>
         </w:rPr>
       </w:pPr>
       <w:r>
         <w:rPr>
+          <w:rFonts w:ascii="Verdana" w:hAnsi="Verdana"/>
           <w:lang w:eastAsia="fr-CH"/>
         </w:rPr>
         <w:t xml:space="preserve">Voici le </w:t>
@@ -3766,6 +4382,7 @@
       <w:proofErr w:type="spellStart"/>
       <w:r>
         <w:rPr>
+          <w:rFonts w:ascii="Verdana" w:hAnsi="Verdana"/>
           <w:lang w:eastAsia="fr-CH"/>
         </w:rPr>
         <w:t>Trello</w:t>
@@ -3773,6 +4390,7 @@
       <w:proofErr w:type="spellEnd"/>
       <w:r>
         <w:rPr>
+          <w:rFonts w:ascii="Verdana" w:hAnsi="Verdana"/>
           <w:lang w:eastAsia="fr-CH"/>
         </w:rPr>
         <w:t xml:space="preserve"> avec toutes les tâches accomplies.</w:t>
@@ -3782,6 +4400,7 @@
       <w:pPr>
         <w:jc w:val="center"/>
         <w:rPr>
+          <w:rFonts w:ascii="Verdana" w:hAnsi="Verdana"/>
           <w:lang w:eastAsia="fr-CH"/>
         </w:rPr>
       </w:pPr>
@@ -3790,25 +4409,154 @@
       <w:pPr>
         <w:pStyle w:val="Titre1"/>
       </w:pPr>
-      <w:bookmarkStart w:id="18" w:name="_Toc87427208"/>
+      <w:bookmarkStart w:id="19" w:name="_Toc88637115"/>
       <w:r>
         <w:t>Webographie</w:t>
       </w:r>
-      <w:bookmarkEnd w:id="18"/>
+      <w:bookmarkEnd w:id="19"/>
+    </w:p>
+    <w:p>
+      <w:pPr>
+        <w:pStyle w:val="Paragraphedeliste"/>
+        <w:numPr>
+          <w:ilvl w:val="0"/>
+          <w:numId w:val="10"/>
+        </w:numPr>
+        <w:rPr>
+          <w:rFonts w:ascii="Verdana" w:hAnsi="Verdana"/>
+          <w:lang w:eastAsia="fr-CH"/>
+        </w:rPr>
+      </w:pPr>
+      <w:hyperlink r:id="rId24" w:history="1">
+        <w:r>
+          <w:rPr>
+            <w:rStyle w:val="Lienhypertexte"/>
+            <w:rFonts w:ascii="Verdana" w:hAnsi="Verdana"/>
+            <w:lang w:eastAsia="fr-CH"/>
+          </w:rPr>
+          <w:t>https://docs.microsoft.com/en-us/nuget/quickstart/install-and-use-a-package-in-visual-studio</w:t>
+        </w:r>
+      </w:hyperlink>
+    </w:p>
+    <w:p>
+      <w:pPr>
+        <w:pStyle w:val="Paragraphedeliste"/>
+        <w:numPr>
+          <w:ilvl w:val="0"/>
+          <w:numId w:val="10"/>
+        </w:numPr>
+        <w:rPr>
+          <w:rFonts w:ascii="Verdana" w:hAnsi="Verdana"/>
+          <w:lang w:eastAsia="fr-CH"/>
+        </w:rPr>
+      </w:pPr>
+      <w:hyperlink r:id="rId25" w:history="1">
+        <w:r>
+          <w:rPr>
+            <w:rStyle w:val="Lienhypertexte"/>
+            <w:rFonts w:ascii="Verdana" w:hAnsi="Verdana"/>
+            <w:lang w:eastAsia="fr-CH"/>
+          </w:rPr>
+          <w:t>https://stackify.com/log4net-guide-dotnet-logging/</w:t>
+        </w:r>
+      </w:hyperlink>
+    </w:p>
+    <w:p>
+      <w:pPr>
+        <w:pStyle w:val="Paragraphedeliste"/>
+        <w:numPr>
+          <w:ilvl w:val="0"/>
+          <w:numId w:val="10"/>
+        </w:numPr>
+        <w:rPr>
+          <w:rFonts w:ascii="Verdana" w:hAnsi="Verdana"/>
+          <w:lang w:eastAsia="fr-CH"/>
+        </w:rPr>
+      </w:pPr>
+      <w:hyperlink r:id="rId26" w:history="1">
+        <w:r>
+          <w:rPr>
+            <w:rStyle w:val="Lienhypertexte"/>
+            <w:rFonts w:ascii="Verdana" w:hAnsi="Verdana"/>
+            <w:lang w:eastAsia="fr-CH"/>
+          </w:rPr>
+          <w:t>https://www.codeproject.com/Articles/6778/How-to-get-User-Data-from-the-Active-Directory</w:t>
+        </w:r>
+      </w:hyperlink>
+    </w:p>
+    <w:p>
+      <w:pPr>
+        <w:pStyle w:val="Paragraphedeliste"/>
+        <w:numPr>
+          <w:ilvl w:val="0"/>
+          <w:numId w:val="10"/>
+        </w:numPr>
+        <w:rPr>
+          <w:rFonts w:ascii="Verdana" w:hAnsi="Verdana"/>
+          <w:lang w:eastAsia="fr-CH"/>
+        </w:rPr>
+      </w:pPr>
+      <w:hyperlink r:id="rId27" w:history="1">
+        <w:r>
+          <w:rPr>
+            <w:rStyle w:val="Lienhypertexte"/>
+            <w:rFonts w:ascii="Verdana" w:hAnsi="Verdana"/>
+            <w:lang w:eastAsia="fr-CH"/>
+          </w:rPr>
+          <w:t>https://auth0.com/blog/using-ldap-with-c-sharp/</w:t>
+        </w:r>
+      </w:hyperlink>
+    </w:p>
+    <w:p>
+      <w:pPr>
+        <w:ind w:left="360"/>
+        <w:rPr>
+          <w:rFonts w:ascii="Verdana" w:hAnsi="Verdana"/>
+          <w:lang w:eastAsia="fr-CH"/>
+        </w:rPr>
+      </w:pPr>
     </w:p>
     <w:p>
       <w:pPr>
         <w:pStyle w:val="Titre1"/>
       </w:pPr>
-      <w:bookmarkStart w:id="19" w:name="_Toc87427209"/>
+      <w:bookmarkStart w:id="20" w:name="_Toc88637116"/>
       <w:r>
         <w:t>Annexes</w:t>
       </w:r>
-      <w:bookmarkEnd w:id="19"/>
+      <w:bookmarkEnd w:id="20"/>
+    </w:p>
+    <w:p>
+      <w:pPr>
+        <w:pStyle w:val="Paragraphedeliste"/>
+        <w:numPr>
+          <w:ilvl w:val="0"/>
+          <w:numId w:val="10"/>
+        </w:numPr>
+        <w:rPr>
+          <w:rFonts w:ascii="Verdana" w:hAnsi="Verdana"/>
+          <w:lang w:eastAsia="fr-CH"/>
+        </w:rPr>
+      </w:pPr>
+      <w:r>
+        <w:rPr>
+          <w:rFonts w:ascii="Verdana" w:hAnsi="Verdana"/>
+          <w:lang w:eastAsia="fr-CH"/>
+        </w:rPr>
+        <w:t>Journal de travail du groupe</w:t>
+      </w:r>
+    </w:p>
+    <w:p>
+      <w:pPr>
+        <w:rPr>
+          <w:rFonts w:ascii="Verdana" w:hAnsi="Verdana"/>
+          <w:lang w:eastAsia="fr-CH"/>
+        </w:rPr>
+      </w:pPr>
     </w:p>
     <w:sectPr>
-      <w:headerReference w:type="default" r:id="rId21"/>
-      <w:footerReference w:type="default" r:id="rId22"/>
+      <w:headerReference w:type="default" r:id="rId28"/>
+      <w:footerReference w:type="default" r:id="rId29"/>
       <w:pgSz w:w="11906" w:h="16838"/>
       <w:pgMar w:top="1417" w:right="1417" w:bottom="1417" w:left="1417" w:header="709" w:footer="709" w:gutter="0"/>
       <w:cols w:space="708"/>
@@ -3973,7 +4721,7 @@
               <w:sz w:val="16"/>
               <w:szCs w:val="18"/>
             </w:rPr>
-            <w:t>17 novembre 2021</w:t>
+            <w:t>24 novembre 2021</w:t>
           </w:r>
           <w:r>
             <w:rPr>
@@ -4048,7 +4796,7 @@
               <w:sz w:val="16"/>
               <w:szCs w:val="18"/>
             </w:rPr>
-            <w:t>17.11.2021 10:21:00</w:t>
+            <w:t>24.11.2021 08:58:00</w:t>
           </w:r>
           <w:r>
             <w:rPr>
@@ -4067,6 +4815,7 @@
         <w:p>
           <w:pPr>
             <w:pStyle w:val="Pieddepage"/>
+            <w:ind w:left="-249"/>
             <w:jc w:val="center"/>
             <w:rPr>
               <w:rFonts w:ascii="Verdana" w:hAnsi="Verdana"/>
@@ -4113,7 +4862,7 @@
               <w:sz w:val="16"/>
               <w:szCs w:val="18"/>
             </w:rPr>
-            <w:t>10</w:t>
+            <w:t>13</w:t>
           </w:r>
           <w:r>
             <w:rPr>
@@ -4162,7 +4911,7 @@
               <w:sz w:val="16"/>
               <w:szCs w:val="18"/>
             </w:rPr>
-            <w:t>10</w:t>
+            <w:t>13</w:t>
           </w:r>
           <w:r>
             <w:rPr>
@@ -4597,6 +5346,119 @@
     </w:lvl>
   </w:abstractNum>
   <w:abstractNum w:abstractNumId="1" w15:restartNumberingAfterBreak="0">
+    <w:nsid w:val="22BF2553"/>
+    <w:multiLevelType w:val="hybridMultilevel"/>
+    <w:tmpl w:val="2D12775E"/>
+    <w:lvl w:ilvl="0" w:tplc="100C0001">
+      <w:start w:val="1"/>
+      <w:numFmt w:val="bullet"/>
+      <w:lvlText w:val=""/>
+      <w:lvlJc w:val="left"/>
+      <w:pPr>
+        <w:ind w:left="2138" w:hanging="360"/>
+      </w:pPr>
+      <w:rPr>
+        <w:rFonts w:ascii="Symbol" w:hAnsi="Symbol" w:hint="default"/>
+      </w:rPr>
+    </w:lvl>
+    <w:lvl w:ilvl="1" w:tplc="100C0003" w:tentative="1">
+      <w:start w:val="1"/>
+      <w:numFmt w:val="bullet"/>
+      <w:lvlText w:val="o"/>
+      <w:lvlJc w:val="left"/>
+      <w:pPr>
+        <w:ind w:left="2858" w:hanging="360"/>
+      </w:pPr>
+      <w:rPr>
+        <w:rFonts w:ascii="Courier New" w:hAnsi="Courier New" w:cs="Courier New" w:hint="default"/>
+      </w:rPr>
+    </w:lvl>
+    <w:lvl w:ilvl="2" w:tplc="100C0005" w:tentative="1">
+      <w:start w:val="1"/>
+      <w:numFmt w:val="bullet"/>
+      <w:lvlText w:val=""/>
+      <w:lvlJc w:val="left"/>
+      <w:pPr>
+        <w:ind w:left="3578" w:hanging="360"/>
+      </w:pPr>
+      <w:rPr>
+        <w:rFonts w:ascii="Wingdings" w:hAnsi="Wingdings" w:hint="default"/>
+      </w:rPr>
+    </w:lvl>
+    <w:lvl w:ilvl="3" w:tplc="100C0001" w:tentative="1">
+      <w:start w:val="1"/>
+      <w:numFmt w:val="bullet"/>
+      <w:lvlText w:val=""/>
+      <w:lvlJc w:val="left"/>
+      <w:pPr>
+        <w:ind w:left="4298" w:hanging="360"/>
+      </w:pPr>
+      <w:rPr>
+        <w:rFonts w:ascii="Symbol" w:hAnsi="Symbol" w:hint="default"/>
+      </w:rPr>
+    </w:lvl>
+    <w:lvl w:ilvl="4" w:tplc="100C0003" w:tentative="1">
+      <w:start w:val="1"/>
+      <w:numFmt w:val="bullet"/>
+      <w:lvlText w:val="o"/>
+      <w:lvlJc w:val="left"/>
+      <w:pPr>
+        <w:ind w:left="5018" w:hanging="360"/>
+      </w:pPr>
+      <w:rPr>
+        <w:rFonts w:ascii="Courier New" w:hAnsi="Courier New" w:cs="Courier New" w:hint="default"/>
+      </w:rPr>
+    </w:lvl>
+    <w:lvl w:ilvl="5" w:tplc="100C0005" w:tentative="1">
+      <w:start w:val="1"/>
+      <w:numFmt w:val="bullet"/>
+      <w:lvlText w:val=""/>
+      <w:lvlJc w:val="left"/>
+      <w:pPr>
+        <w:ind w:left="5738" w:hanging="360"/>
+      </w:pPr>
+      <w:rPr>
+        <w:rFonts w:ascii="Wingdings" w:hAnsi="Wingdings" w:hint="default"/>
+      </w:rPr>
+    </w:lvl>
+    <w:lvl w:ilvl="6" w:tplc="100C0001" w:tentative="1">
+      <w:start w:val="1"/>
+      <w:numFmt w:val="bullet"/>
+      <w:lvlText w:val=""/>
+      <w:lvlJc w:val="left"/>
+      <w:pPr>
+        <w:ind w:left="6458" w:hanging="360"/>
+      </w:pPr>
+      <w:rPr>
+        <w:rFonts w:ascii="Symbol" w:hAnsi="Symbol" w:hint="default"/>
+      </w:rPr>
+    </w:lvl>
+    <w:lvl w:ilvl="7" w:tplc="100C0003" w:tentative="1">
+      <w:start w:val="1"/>
+      <w:numFmt w:val="bullet"/>
+      <w:lvlText w:val="o"/>
+      <w:lvlJc w:val="left"/>
+      <w:pPr>
+        <w:ind w:left="7178" w:hanging="360"/>
+      </w:pPr>
+      <w:rPr>
+        <w:rFonts w:ascii="Courier New" w:hAnsi="Courier New" w:cs="Courier New" w:hint="default"/>
+      </w:rPr>
+    </w:lvl>
+    <w:lvl w:ilvl="8" w:tplc="100C0005" w:tentative="1">
+      <w:start w:val="1"/>
+      <w:numFmt w:val="bullet"/>
+      <w:lvlText w:val=""/>
+      <w:lvlJc w:val="left"/>
+      <w:pPr>
+        <w:ind w:left="7898" w:hanging="360"/>
+      </w:pPr>
+      <w:rPr>
+        <w:rFonts w:ascii="Wingdings" w:hAnsi="Wingdings" w:hint="default"/>
+      </w:rPr>
+    </w:lvl>
+  </w:abstractNum>
+  <w:abstractNum w:abstractNumId="2" w15:restartNumberingAfterBreak="0">
     <w:nsid w:val="31140983"/>
     <w:multiLevelType w:val="hybridMultilevel"/>
     <w:tmpl w:val="7624B13A"/>
@@ -4739,7 +5601,7 @@
       </w:pPr>
     </w:lvl>
   </w:abstractNum>
-  <w:abstractNum w:abstractNumId="2" w15:restartNumberingAfterBreak="0">
+  <w:abstractNum w:abstractNumId="3" w15:restartNumberingAfterBreak="0">
     <w:nsid w:val="31A716C4"/>
     <w:multiLevelType w:val="hybridMultilevel"/>
     <w:tmpl w:val="F01E753E"/>
@@ -4828,7 +5690,233 @@
       </w:pPr>
     </w:lvl>
   </w:abstractNum>
-  <w:abstractNum w:abstractNumId="3" w15:restartNumberingAfterBreak="0">
+  <w:abstractNum w:abstractNumId="4" w15:restartNumberingAfterBreak="0">
+    <w:nsid w:val="3A3D73A5"/>
+    <w:multiLevelType w:val="hybridMultilevel"/>
+    <w:tmpl w:val="98AA24D6"/>
+    <w:lvl w:ilvl="0" w:tplc="100C0001">
+      <w:start w:val="1"/>
+      <w:numFmt w:val="bullet"/>
+      <w:lvlText w:val=""/>
+      <w:lvlJc w:val="left"/>
+      <w:pPr>
+        <w:ind w:left="2138" w:hanging="360"/>
+      </w:pPr>
+      <w:rPr>
+        <w:rFonts w:ascii="Symbol" w:hAnsi="Symbol" w:hint="default"/>
+      </w:rPr>
+    </w:lvl>
+    <w:lvl w:ilvl="1" w:tplc="100C0003" w:tentative="1">
+      <w:start w:val="1"/>
+      <w:numFmt w:val="bullet"/>
+      <w:lvlText w:val="o"/>
+      <w:lvlJc w:val="left"/>
+      <w:pPr>
+        <w:ind w:left="2858" w:hanging="360"/>
+      </w:pPr>
+      <w:rPr>
+        <w:rFonts w:ascii="Courier New" w:hAnsi="Courier New" w:cs="Courier New" w:hint="default"/>
+      </w:rPr>
+    </w:lvl>
+    <w:lvl w:ilvl="2" w:tplc="100C0005" w:tentative="1">
+      <w:start w:val="1"/>
+      <w:numFmt w:val="bullet"/>
+      <w:lvlText w:val=""/>
+      <w:lvlJc w:val="left"/>
+      <w:pPr>
+        <w:ind w:left="3578" w:hanging="360"/>
+      </w:pPr>
+      <w:rPr>
+        <w:rFonts w:ascii="Wingdings" w:hAnsi="Wingdings" w:hint="default"/>
+      </w:rPr>
+    </w:lvl>
+    <w:lvl w:ilvl="3" w:tplc="100C0001" w:tentative="1">
+      <w:start w:val="1"/>
+      <w:numFmt w:val="bullet"/>
+      <w:lvlText w:val=""/>
+      <w:lvlJc w:val="left"/>
+      <w:pPr>
+        <w:ind w:left="4298" w:hanging="360"/>
+      </w:pPr>
+      <w:rPr>
+        <w:rFonts w:ascii="Symbol" w:hAnsi="Symbol" w:hint="default"/>
+      </w:rPr>
+    </w:lvl>
+    <w:lvl w:ilvl="4" w:tplc="100C0003" w:tentative="1">
+      <w:start w:val="1"/>
+      <w:numFmt w:val="bullet"/>
+      <w:lvlText w:val="o"/>
+      <w:lvlJc w:val="left"/>
+      <w:pPr>
+        <w:ind w:left="5018" w:hanging="360"/>
+      </w:pPr>
+      <w:rPr>
+        <w:rFonts w:ascii="Courier New" w:hAnsi="Courier New" w:cs="Courier New" w:hint="default"/>
+      </w:rPr>
+    </w:lvl>
+    <w:lvl w:ilvl="5" w:tplc="100C0005" w:tentative="1">
+      <w:start w:val="1"/>
+      <w:numFmt w:val="bullet"/>
+      <w:lvlText w:val=""/>
+      <w:lvlJc w:val="left"/>
+      <w:pPr>
+        <w:ind w:left="5738" w:hanging="360"/>
+      </w:pPr>
+      <w:rPr>
+        <w:rFonts w:ascii="Wingdings" w:hAnsi="Wingdings" w:hint="default"/>
+      </w:rPr>
+    </w:lvl>
+    <w:lvl w:ilvl="6" w:tplc="100C0001" w:tentative="1">
+      <w:start w:val="1"/>
+      <w:numFmt w:val="bullet"/>
+      <w:lvlText w:val=""/>
+      <w:lvlJc w:val="left"/>
+      <w:pPr>
+        <w:ind w:left="6458" w:hanging="360"/>
+      </w:pPr>
+      <w:rPr>
+        <w:rFonts w:ascii="Symbol" w:hAnsi="Symbol" w:hint="default"/>
+      </w:rPr>
+    </w:lvl>
+    <w:lvl w:ilvl="7" w:tplc="100C0003" w:tentative="1">
+      <w:start w:val="1"/>
+      <w:numFmt w:val="bullet"/>
+      <w:lvlText w:val="o"/>
+      <w:lvlJc w:val="left"/>
+      <w:pPr>
+        <w:ind w:left="7178" w:hanging="360"/>
+      </w:pPr>
+      <w:rPr>
+        <w:rFonts w:ascii="Courier New" w:hAnsi="Courier New" w:cs="Courier New" w:hint="default"/>
+      </w:rPr>
+    </w:lvl>
+    <w:lvl w:ilvl="8" w:tplc="100C0005" w:tentative="1">
+      <w:start w:val="1"/>
+      <w:numFmt w:val="bullet"/>
+      <w:lvlText w:val=""/>
+      <w:lvlJc w:val="left"/>
+      <w:pPr>
+        <w:ind w:left="7898" w:hanging="360"/>
+      </w:pPr>
+      <w:rPr>
+        <w:rFonts w:ascii="Wingdings" w:hAnsi="Wingdings" w:hint="default"/>
+      </w:rPr>
+    </w:lvl>
+  </w:abstractNum>
+  <w:abstractNum w:abstractNumId="5" w15:restartNumberingAfterBreak="0">
+    <w:nsid w:val="3D897C6A"/>
+    <w:multiLevelType w:val="hybridMultilevel"/>
+    <w:tmpl w:val="5FB2B320"/>
+    <w:lvl w:ilvl="0" w:tplc="100C0001">
+      <w:start w:val="1"/>
+      <w:numFmt w:val="bullet"/>
+      <w:lvlText w:val=""/>
+      <w:lvlJc w:val="left"/>
+      <w:pPr>
+        <w:ind w:left="2138" w:hanging="360"/>
+      </w:pPr>
+      <w:rPr>
+        <w:rFonts w:ascii="Symbol" w:hAnsi="Symbol" w:hint="default"/>
+      </w:rPr>
+    </w:lvl>
+    <w:lvl w:ilvl="1" w:tplc="100C0003" w:tentative="1">
+      <w:start w:val="1"/>
+      <w:numFmt w:val="bullet"/>
+      <w:lvlText w:val="o"/>
+      <w:lvlJc w:val="left"/>
+      <w:pPr>
+        <w:ind w:left="2858" w:hanging="360"/>
+      </w:pPr>
+      <w:rPr>
+        <w:rFonts w:ascii="Courier New" w:hAnsi="Courier New" w:cs="Courier New" w:hint="default"/>
+      </w:rPr>
+    </w:lvl>
+    <w:lvl w:ilvl="2" w:tplc="100C0005" w:tentative="1">
+      <w:start w:val="1"/>
+      <w:numFmt w:val="bullet"/>
+      <w:lvlText w:val=""/>
+      <w:lvlJc w:val="left"/>
+      <w:pPr>
+        <w:ind w:left="3578" w:hanging="360"/>
+      </w:pPr>
+      <w:rPr>
+        <w:rFonts w:ascii="Wingdings" w:hAnsi="Wingdings" w:hint="default"/>
+      </w:rPr>
+    </w:lvl>
+    <w:lvl w:ilvl="3" w:tplc="100C0001" w:tentative="1">
+      <w:start w:val="1"/>
+      <w:numFmt w:val="bullet"/>
+      <w:lvlText w:val=""/>
+      <w:lvlJc w:val="left"/>
+      <w:pPr>
+        <w:ind w:left="4298" w:hanging="360"/>
+      </w:pPr>
+      <w:rPr>
+        <w:rFonts w:ascii="Symbol" w:hAnsi="Symbol" w:hint="default"/>
+      </w:rPr>
+    </w:lvl>
+    <w:lvl w:ilvl="4" w:tplc="100C0003" w:tentative="1">
+      <w:start w:val="1"/>
+      <w:numFmt w:val="bullet"/>
+      <w:lvlText w:val="o"/>
+      <w:lvlJc w:val="left"/>
+      <w:pPr>
+        <w:ind w:left="5018" w:hanging="360"/>
+      </w:pPr>
+      <w:rPr>
+        <w:rFonts w:ascii="Courier New" w:hAnsi="Courier New" w:cs="Courier New" w:hint="default"/>
+      </w:rPr>
+    </w:lvl>
+    <w:lvl w:ilvl="5" w:tplc="100C0005" w:tentative="1">
+      <w:start w:val="1"/>
+      <w:numFmt w:val="bullet"/>
+      <w:lvlText w:val=""/>
+      <w:lvlJc w:val="left"/>
+      <w:pPr>
+        <w:ind w:left="5738" w:hanging="360"/>
+      </w:pPr>
+      <w:rPr>
+        <w:rFonts w:ascii="Wingdings" w:hAnsi="Wingdings" w:hint="default"/>
+      </w:rPr>
+    </w:lvl>
+    <w:lvl w:ilvl="6" w:tplc="100C0001" w:tentative="1">
+      <w:start w:val="1"/>
+      <w:numFmt w:val="bullet"/>
+      <w:lvlText w:val=""/>
+      <w:lvlJc w:val="left"/>
+      <w:pPr>
+        <w:ind w:left="6458" w:hanging="360"/>
+      </w:pPr>
+      <w:rPr>
+        <w:rFonts w:ascii="Symbol" w:hAnsi="Symbol" w:hint="default"/>
+      </w:rPr>
+    </w:lvl>
+    <w:lvl w:ilvl="7" w:tplc="100C0003" w:tentative="1">
+      <w:start w:val="1"/>
+      <w:numFmt w:val="bullet"/>
+      <w:lvlText w:val="o"/>
+      <w:lvlJc w:val="left"/>
+      <w:pPr>
+        <w:ind w:left="7178" w:hanging="360"/>
+      </w:pPr>
+      <w:rPr>
+        <w:rFonts w:ascii="Courier New" w:hAnsi="Courier New" w:cs="Courier New" w:hint="default"/>
+      </w:rPr>
+    </w:lvl>
+    <w:lvl w:ilvl="8" w:tplc="100C0005" w:tentative="1">
+      <w:start w:val="1"/>
+      <w:numFmt w:val="bullet"/>
+      <w:lvlText w:val=""/>
+      <w:lvlJc w:val="left"/>
+      <w:pPr>
+        <w:ind w:left="7898" w:hanging="360"/>
+      </w:pPr>
+      <w:rPr>
+        <w:rFonts w:ascii="Wingdings" w:hAnsi="Wingdings" w:hint="default"/>
+      </w:rPr>
+    </w:lvl>
+  </w:abstractNum>
+  <w:abstractNum w:abstractNumId="6" w15:restartNumberingAfterBreak="0">
     <w:nsid w:val="4DB31FB7"/>
     <w:multiLevelType w:val="hybridMultilevel"/>
     <w:tmpl w:val="C32E50AE"/>
@@ -4917,7 +6005,7 @@
       </w:pPr>
     </w:lvl>
   </w:abstractNum>
-  <w:abstractNum w:abstractNumId="4" w15:restartNumberingAfterBreak="0">
+  <w:abstractNum w:abstractNumId="7" w15:restartNumberingAfterBreak="0">
     <w:nsid w:val="50A51A53"/>
     <w:multiLevelType w:val="multilevel"/>
     <w:tmpl w:val="D3E6A942"/>
@@ -5138,7 +6226,7 @@
       </w:rPr>
     </w:lvl>
   </w:abstractNum>
-  <w:abstractNum w:abstractNumId="5" w15:restartNumberingAfterBreak="0">
+  <w:abstractNum w:abstractNumId="8" w15:restartNumberingAfterBreak="0">
     <w:nsid w:val="521D6B5F"/>
     <w:multiLevelType w:val="hybridMultilevel"/>
     <w:tmpl w:val="E6B8BF62"/>
@@ -5230,7 +6318,7 @@
       </w:pPr>
     </w:lvl>
   </w:abstractNum>
-  <w:abstractNum w:abstractNumId="6" w15:restartNumberingAfterBreak="0">
+  <w:abstractNum w:abstractNumId="9" w15:restartNumberingAfterBreak="0">
     <w:nsid w:val="56875017"/>
     <w:multiLevelType w:val="hybridMultilevel"/>
     <w:tmpl w:val="F1F2604A"/>
@@ -5343,7 +6431,120 @@
       </w:rPr>
     </w:lvl>
   </w:abstractNum>
-  <w:abstractNum w:abstractNumId="7" w15:restartNumberingAfterBreak="0">
+  <w:abstractNum w:abstractNumId="10" w15:restartNumberingAfterBreak="0">
+    <w:nsid w:val="64072162"/>
+    <w:multiLevelType w:val="hybridMultilevel"/>
+    <w:tmpl w:val="41A0E39E"/>
+    <w:lvl w:ilvl="0" w:tplc="100C0001">
+      <w:start w:val="1"/>
+      <w:numFmt w:val="bullet"/>
+      <w:lvlText w:val=""/>
+      <w:lvlJc w:val="left"/>
+      <w:pPr>
+        <w:ind w:left="2138" w:hanging="360"/>
+      </w:pPr>
+      <w:rPr>
+        <w:rFonts w:ascii="Symbol" w:hAnsi="Symbol" w:hint="default"/>
+      </w:rPr>
+    </w:lvl>
+    <w:lvl w:ilvl="1" w:tplc="100C0003" w:tentative="1">
+      <w:start w:val="1"/>
+      <w:numFmt w:val="bullet"/>
+      <w:lvlText w:val="o"/>
+      <w:lvlJc w:val="left"/>
+      <w:pPr>
+        <w:ind w:left="2858" w:hanging="360"/>
+      </w:pPr>
+      <w:rPr>
+        <w:rFonts w:ascii="Courier New" w:hAnsi="Courier New" w:cs="Courier New" w:hint="default"/>
+      </w:rPr>
+    </w:lvl>
+    <w:lvl w:ilvl="2" w:tplc="100C0005" w:tentative="1">
+      <w:start w:val="1"/>
+      <w:numFmt w:val="bullet"/>
+      <w:lvlText w:val=""/>
+      <w:lvlJc w:val="left"/>
+      <w:pPr>
+        <w:ind w:left="3578" w:hanging="360"/>
+      </w:pPr>
+      <w:rPr>
+        <w:rFonts w:ascii="Wingdings" w:hAnsi="Wingdings" w:hint="default"/>
+      </w:rPr>
+    </w:lvl>
+    <w:lvl w:ilvl="3" w:tplc="100C0001" w:tentative="1">
+      <w:start w:val="1"/>
+      <w:numFmt w:val="bullet"/>
+      <w:lvlText w:val=""/>
+      <w:lvlJc w:val="left"/>
+      <w:pPr>
+        <w:ind w:left="4298" w:hanging="360"/>
+      </w:pPr>
+      <w:rPr>
+        <w:rFonts w:ascii="Symbol" w:hAnsi="Symbol" w:hint="default"/>
+      </w:rPr>
+    </w:lvl>
+    <w:lvl w:ilvl="4" w:tplc="100C0003" w:tentative="1">
+      <w:start w:val="1"/>
+      <w:numFmt w:val="bullet"/>
+      <w:lvlText w:val="o"/>
+      <w:lvlJc w:val="left"/>
+      <w:pPr>
+        <w:ind w:left="5018" w:hanging="360"/>
+      </w:pPr>
+      <w:rPr>
+        <w:rFonts w:ascii="Courier New" w:hAnsi="Courier New" w:cs="Courier New" w:hint="default"/>
+      </w:rPr>
+    </w:lvl>
+    <w:lvl w:ilvl="5" w:tplc="100C0005" w:tentative="1">
+      <w:start w:val="1"/>
+      <w:numFmt w:val="bullet"/>
+      <w:lvlText w:val=""/>
+      <w:lvlJc w:val="left"/>
+      <w:pPr>
+        <w:ind w:left="5738" w:hanging="360"/>
+      </w:pPr>
+      <w:rPr>
+        <w:rFonts w:ascii="Wingdings" w:hAnsi="Wingdings" w:hint="default"/>
+      </w:rPr>
+    </w:lvl>
+    <w:lvl w:ilvl="6" w:tplc="100C0001" w:tentative="1">
+      <w:start w:val="1"/>
+      <w:numFmt w:val="bullet"/>
+      <w:lvlText w:val=""/>
+      <w:lvlJc w:val="left"/>
+      <w:pPr>
+        <w:ind w:left="6458" w:hanging="360"/>
+      </w:pPr>
+      <w:rPr>
+        <w:rFonts w:ascii="Symbol" w:hAnsi="Symbol" w:hint="default"/>
+      </w:rPr>
+    </w:lvl>
+    <w:lvl w:ilvl="7" w:tplc="100C0003" w:tentative="1">
+      <w:start w:val="1"/>
+      <w:numFmt w:val="bullet"/>
+      <w:lvlText w:val="o"/>
+      <w:lvlJc w:val="left"/>
+      <w:pPr>
+        <w:ind w:left="7178" w:hanging="360"/>
+      </w:pPr>
+      <w:rPr>
+        <w:rFonts w:ascii="Courier New" w:hAnsi="Courier New" w:cs="Courier New" w:hint="default"/>
+      </w:rPr>
+    </w:lvl>
+    <w:lvl w:ilvl="8" w:tplc="100C0005" w:tentative="1">
+      <w:start w:val="1"/>
+      <w:numFmt w:val="bullet"/>
+      <w:lvlText w:val=""/>
+      <w:lvlJc w:val="left"/>
+      <w:pPr>
+        <w:ind w:left="7898" w:hanging="360"/>
+      </w:pPr>
+      <w:rPr>
+        <w:rFonts w:ascii="Wingdings" w:hAnsi="Wingdings" w:hint="default"/>
+      </w:rPr>
+    </w:lvl>
+  </w:abstractNum>
+  <w:abstractNum w:abstractNumId="11" w15:restartNumberingAfterBreak="0">
     <w:nsid w:val="68B66792"/>
     <w:multiLevelType w:val="hybridMultilevel"/>
     <w:tmpl w:val="2B26C026"/>
@@ -5456,7 +6657,7 @@
       </w:rPr>
     </w:lvl>
   </w:abstractNum>
-  <w:abstractNum w:abstractNumId="8" w15:restartNumberingAfterBreak="0">
+  <w:abstractNum w:abstractNumId="12" w15:restartNumberingAfterBreak="0">
     <w:nsid w:val="6C0C5B44"/>
     <w:multiLevelType w:val="multilevel"/>
     <w:tmpl w:val="09242348"/>
@@ -5623,7 +6824,7 @@
       </w:rPr>
     </w:lvl>
   </w:abstractNum>
-  <w:abstractNum w:abstractNumId="9" w15:restartNumberingAfterBreak="0">
+  <w:abstractNum w:abstractNumId="13" w15:restartNumberingAfterBreak="0">
     <w:nsid w:val="6DC9778D"/>
     <w:multiLevelType w:val="hybridMultilevel"/>
     <w:tmpl w:val="789A504E"/>
@@ -5736,10 +6937,10 @@
       </w:rPr>
     </w:lvl>
   </w:abstractNum>
-  <w:abstractNum w:abstractNumId="10" w15:restartNumberingAfterBreak="0">
+  <w:abstractNum w:abstractNumId="14" w15:restartNumberingAfterBreak="0">
     <w:nsid w:val="6F6723DF"/>
     <w:multiLevelType w:val="hybridMultilevel"/>
-    <w:tmpl w:val="5ED6CB4A"/>
+    <w:tmpl w:val="FDDA46FA"/>
     <w:lvl w:ilvl="0" w:tplc="100C0001">
       <w:start w:val="1"/>
       <w:numFmt w:val="bullet"/>
@@ -5850,37 +7051,49 @@
     </w:lvl>
   </w:abstractNum>
   <w:num w:numId="1">
-    <w:abstractNumId w:val="1"/>
+    <w:abstractNumId w:val="2"/>
   </w:num>
   <w:num w:numId="2">
-    <w:abstractNumId w:val="5"/>
+    <w:abstractNumId w:val="8"/>
   </w:num>
   <w:num w:numId="3">
-    <w:abstractNumId w:val="4"/>
+    <w:abstractNumId w:val="7"/>
   </w:num>
   <w:num w:numId="4">
-    <w:abstractNumId w:val="8"/>
+    <w:abstractNumId w:val="12"/>
   </w:num>
   <w:num w:numId="5">
+    <w:abstractNumId w:val="6"/>
+  </w:num>
+  <w:num w:numId="6">
     <w:abstractNumId w:val="3"/>
   </w:num>
-  <w:num w:numId="6">
-    <w:abstractNumId w:val="2"/>
-  </w:num>
   <w:num w:numId="7">
-    <w:abstractNumId w:val="7"/>
+    <w:abstractNumId w:val="11"/>
   </w:num>
   <w:num w:numId="8">
+    <w:abstractNumId w:val="13"/>
+  </w:num>
+  <w:num w:numId="9">
     <w:abstractNumId w:val="9"/>
   </w:num>
-  <w:num w:numId="9">
-    <w:abstractNumId w:val="6"/>
-  </w:num>
   <w:num w:numId="10">
-    <w:abstractNumId w:val="10"/>
+    <w:abstractNumId w:val="14"/>
   </w:num>
   <w:num w:numId="11">
     <w:abstractNumId w:val="0"/>
+  </w:num>
+  <w:num w:numId="12">
+    <w:abstractNumId w:val="4"/>
+  </w:num>
+  <w:num w:numId="13">
+    <w:abstractNumId w:val="5"/>
+  </w:num>
+  <w:num w:numId="14">
+    <w:abstractNumId w:val="1"/>
+  </w:num>
+  <w:num w:numId="15">
+    <w:abstractNumId w:val="10"/>
   </w:num>
 </w:numbering>
 </file>
@@ -7283,7 +8496,7 @@
 </file>
 
 <file path=customXml/itemProps1.xml><?xml version="1.0" encoding="utf-8"?>
-<ds:datastoreItem xmlns:ds="http://schemas.openxmlformats.org/officeDocument/2006/customXml" ds:itemID="{18DF5838-C587-455B-87A0-499FEB7A7DE7}">
+<ds:datastoreItem xmlns:ds="http://schemas.openxmlformats.org/officeDocument/2006/customXml" ds:itemID="{98E325C4-E904-4DBF-AC88-004258232F59}">
   <ds:schemaRefs>
     <ds:schemaRef ds:uri="http://schemas.openxmlformats.org/officeDocument/2006/bibliography"/>
   </ds:schemaRefs>

--- a/documentation/work-file/R-P_031-DavidStefanSamuelAlexis-ldapAuthenticator.docx
+++ b/documentation/work-file/R-P_031-DavidStefanSamuelAlexis-ldapAuthenticator.docx
@@ -305,7 +305,7 @@
       <w:pPr>
         <w:pStyle w:val="TM1"/>
         <w:rPr>
-          <w:rFonts w:eastAsiaTheme="minorEastAsia"/>
+          <w:rFonts w:asciiTheme="minorHAnsi" w:eastAsiaTheme="minorEastAsia" w:hAnsiTheme="minorHAnsi"/>
           <w:b w:val="0"/>
           <w:caps w:val="0"/>
           <w:sz w:val="22"/>
@@ -339,7 +339,7 @@
         </w:rPr>
         <w:fldChar w:fldCharType="separate"/>
       </w:r>
-      <w:hyperlink w:anchor="_Toc88637101" w:history="1">
+      <w:hyperlink w:anchor="_Toc88641357" w:history="1">
         <w:r>
           <w:rPr>
             <w:rStyle w:val="Lienhypertexte"/>
@@ -354,7 +354,7 @@
         </w:r>
         <w:r>
           <w:rPr>
-            <w:rFonts w:eastAsiaTheme="minorEastAsia"/>
+            <w:rFonts w:asciiTheme="minorHAnsi" w:eastAsiaTheme="minorEastAsia" w:hAnsiTheme="minorHAnsi"/>
             <w:b w:val="0"/>
             <w:caps w:val="0"/>
             <w:sz w:val="22"/>
@@ -384,7 +384,7 @@
           <w:rPr>
             <w:webHidden/>
           </w:rPr>
-          <w:instrText xml:space="preserve"> PAGEREF _Toc88637101 \h </w:instrText>
+          <w:instrText xml:space="preserve"> PAGEREF _Toc88641357 \h </w:instrText>
         </w:r>
         <w:r>
           <w:rPr>
@@ -419,13 +419,13 @@
           <w:tab w:val="right" w:leader="dot" w:pos="9062"/>
         </w:tabs>
         <w:rPr>
-          <w:rFonts w:eastAsiaTheme="minorEastAsia"/>
+          <w:rFonts w:asciiTheme="minorHAnsi" w:eastAsiaTheme="minorEastAsia" w:hAnsiTheme="minorHAnsi"/>
           <w:noProof/>
           <w:sz w:val="22"/>
           <w:lang w:eastAsia="fr-CH"/>
         </w:rPr>
       </w:pPr>
-      <w:hyperlink w:anchor="_Toc88637102" w:history="1">
+      <w:hyperlink w:anchor="_Toc88641358" w:history="1">
         <w:r>
           <w:rPr>
             <w:rStyle w:val="Lienhypertexte"/>
@@ -435,7 +435,7 @@
         </w:r>
         <w:r>
           <w:rPr>
-            <w:rFonts w:eastAsiaTheme="minorEastAsia"/>
+            <w:rFonts w:asciiTheme="minorHAnsi" w:eastAsiaTheme="minorEastAsia" w:hAnsiTheme="minorHAnsi"/>
             <w:noProof/>
             <w:sz w:val="22"/>
             <w:lang w:eastAsia="fr-CH"/>
@@ -468,7 +468,7 @@
             <w:noProof/>
             <w:webHidden/>
           </w:rPr>
-          <w:instrText xml:space="preserve"> PAGEREF _Toc88637102 \h </w:instrText>
+          <w:instrText xml:space="preserve"> PAGEREF _Toc88641358 \h </w:instrText>
         </w:r>
         <w:r>
           <w:rPr>
@@ -507,13 +507,13 @@
           <w:tab w:val="right" w:leader="dot" w:pos="9062"/>
         </w:tabs>
         <w:rPr>
-          <w:rFonts w:eastAsiaTheme="minorEastAsia"/>
+          <w:rFonts w:asciiTheme="minorHAnsi" w:eastAsiaTheme="minorEastAsia" w:hAnsiTheme="minorHAnsi"/>
           <w:noProof/>
           <w:sz w:val="22"/>
           <w:lang w:eastAsia="fr-CH"/>
         </w:rPr>
       </w:pPr>
-      <w:hyperlink w:anchor="_Toc88637103" w:history="1">
+      <w:hyperlink w:anchor="_Toc88641359" w:history="1">
         <w:r>
           <w:rPr>
             <w:rStyle w:val="Lienhypertexte"/>
@@ -523,7 +523,7 @@
         </w:r>
         <w:r>
           <w:rPr>
-            <w:rFonts w:eastAsiaTheme="minorEastAsia"/>
+            <w:rFonts w:asciiTheme="minorHAnsi" w:eastAsiaTheme="minorEastAsia" w:hAnsiTheme="minorHAnsi"/>
             <w:noProof/>
             <w:sz w:val="22"/>
             <w:lang w:eastAsia="fr-CH"/>
@@ -556,7 +556,7 @@
             <w:noProof/>
             <w:webHidden/>
           </w:rPr>
-          <w:instrText xml:space="preserve"> PAGEREF _Toc88637103 \h </w:instrText>
+          <w:instrText xml:space="preserve"> PAGEREF _Toc88641359 \h </w:instrText>
         </w:r>
         <w:r>
           <w:rPr>
@@ -595,13 +595,13 @@
           <w:tab w:val="right" w:leader="dot" w:pos="9062"/>
         </w:tabs>
         <w:rPr>
-          <w:rFonts w:eastAsiaTheme="minorEastAsia"/>
+          <w:rFonts w:asciiTheme="minorHAnsi" w:eastAsiaTheme="minorEastAsia" w:hAnsiTheme="minorHAnsi"/>
           <w:noProof/>
           <w:sz w:val="22"/>
           <w:lang w:eastAsia="fr-CH"/>
         </w:rPr>
       </w:pPr>
-      <w:hyperlink w:anchor="_Toc88637104" w:history="1">
+      <w:hyperlink w:anchor="_Toc88641360" w:history="1">
         <w:r>
           <w:rPr>
             <w:rStyle w:val="Lienhypertexte"/>
@@ -611,7 +611,7 @@
         </w:r>
         <w:r>
           <w:rPr>
-            <w:rFonts w:eastAsiaTheme="minorEastAsia"/>
+            <w:rFonts w:asciiTheme="minorHAnsi" w:eastAsiaTheme="minorEastAsia" w:hAnsiTheme="minorHAnsi"/>
             <w:noProof/>
             <w:sz w:val="22"/>
             <w:lang w:eastAsia="fr-CH"/>
@@ -644,7 +644,7 @@
             <w:noProof/>
             <w:webHidden/>
           </w:rPr>
-          <w:instrText xml:space="preserve"> PAGEREF _Toc88637104 \h </w:instrText>
+          <w:instrText xml:space="preserve"> PAGEREF _Toc88641360 \h </w:instrText>
         </w:r>
         <w:r>
           <w:rPr>
@@ -679,14 +679,14 @@
       <w:pPr>
         <w:pStyle w:val="TM1"/>
         <w:rPr>
-          <w:rFonts w:eastAsiaTheme="minorEastAsia"/>
+          <w:rFonts w:asciiTheme="minorHAnsi" w:eastAsiaTheme="minorEastAsia" w:hAnsiTheme="minorHAnsi"/>
           <w:b w:val="0"/>
           <w:caps w:val="0"/>
           <w:sz w:val="22"/>
           <w:lang w:eastAsia="fr-CH"/>
         </w:rPr>
       </w:pPr>
-      <w:hyperlink w:anchor="_Toc88637105" w:history="1">
+      <w:hyperlink w:anchor="_Toc88641361" w:history="1">
         <w:r>
           <w:rPr>
             <w:rStyle w:val="Lienhypertexte"/>
@@ -701,7 +701,7 @@
         </w:r>
         <w:r>
           <w:rPr>
-            <w:rFonts w:eastAsiaTheme="minorEastAsia"/>
+            <w:rFonts w:asciiTheme="minorHAnsi" w:eastAsiaTheme="minorEastAsia" w:hAnsiTheme="minorHAnsi"/>
             <w:b w:val="0"/>
             <w:caps w:val="0"/>
             <w:sz w:val="22"/>
@@ -731,7 +731,7 @@
           <w:rPr>
             <w:webHidden/>
           </w:rPr>
-          <w:instrText xml:space="preserve"> PAGEREF _Toc88637105 \h </w:instrText>
+          <w:instrText xml:space="preserve"> PAGEREF _Toc88641361 \h </w:instrText>
         </w:r>
         <w:r>
           <w:rPr>
@@ -766,13 +766,13 @@
           <w:tab w:val="right" w:leader="dot" w:pos="9062"/>
         </w:tabs>
         <w:rPr>
-          <w:rFonts w:eastAsiaTheme="minorEastAsia"/>
+          <w:rFonts w:asciiTheme="minorHAnsi" w:eastAsiaTheme="minorEastAsia" w:hAnsiTheme="minorHAnsi"/>
           <w:noProof/>
           <w:sz w:val="22"/>
           <w:lang w:eastAsia="fr-CH"/>
         </w:rPr>
       </w:pPr>
-      <w:hyperlink w:anchor="_Toc88637106" w:history="1">
+      <w:hyperlink w:anchor="_Toc88641362" w:history="1">
         <w:r>
           <w:rPr>
             <w:rStyle w:val="Lienhypertexte"/>
@@ -782,7 +782,7 @@
         </w:r>
         <w:r>
           <w:rPr>
-            <w:rFonts w:eastAsiaTheme="minorEastAsia"/>
+            <w:rFonts w:asciiTheme="minorHAnsi" w:eastAsiaTheme="minorEastAsia" w:hAnsiTheme="minorHAnsi"/>
             <w:noProof/>
             <w:sz w:val="22"/>
             <w:lang w:eastAsia="fr-CH"/>
@@ -815,7 +815,7 @@
             <w:noProof/>
             <w:webHidden/>
           </w:rPr>
-          <w:instrText xml:space="preserve"> PAGEREF _Toc88637106 \h </w:instrText>
+          <w:instrText xml:space="preserve"> PAGEREF _Toc88641362 \h </w:instrText>
         </w:r>
         <w:r>
           <w:rPr>
@@ -854,13 +854,13 @@
           <w:tab w:val="right" w:leader="dot" w:pos="9062"/>
         </w:tabs>
         <w:rPr>
-          <w:rFonts w:eastAsiaTheme="minorEastAsia"/>
+          <w:rFonts w:asciiTheme="minorHAnsi" w:eastAsiaTheme="minorEastAsia" w:hAnsiTheme="minorHAnsi"/>
           <w:noProof/>
           <w:sz w:val="22"/>
           <w:lang w:eastAsia="fr-CH"/>
         </w:rPr>
       </w:pPr>
-      <w:hyperlink w:anchor="_Toc88637107" w:history="1">
+      <w:hyperlink w:anchor="_Toc88641363" w:history="1">
         <w:r>
           <w:rPr>
             <w:rStyle w:val="Lienhypertexte"/>
@@ -870,7 +870,7 @@
         </w:r>
         <w:r>
           <w:rPr>
-            <w:rFonts w:eastAsiaTheme="minorEastAsia"/>
+            <w:rFonts w:asciiTheme="minorHAnsi" w:eastAsiaTheme="minorEastAsia" w:hAnsiTheme="minorHAnsi"/>
             <w:noProof/>
             <w:sz w:val="22"/>
             <w:lang w:eastAsia="fr-CH"/>
@@ -903,7 +903,7 @@
             <w:noProof/>
             <w:webHidden/>
           </w:rPr>
-          <w:instrText xml:space="preserve"> PAGEREF _Toc88637107 \h </w:instrText>
+          <w:instrText xml:space="preserve"> PAGEREF _Toc88641363 \h </w:instrText>
         </w:r>
         <w:r>
           <w:rPr>
@@ -942,13 +942,13 @@
           <w:tab w:val="right" w:leader="dot" w:pos="9062"/>
         </w:tabs>
         <w:rPr>
-          <w:rFonts w:eastAsiaTheme="minorEastAsia"/>
+          <w:rFonts w:asciiTheme="minorHAnsi" w:eastAsiaTheme="minorEastAsia" w:hAnsiTheme="minorHAnsi"/>
           <w:noProof/>
           <w:sz w:val="22"/>
           <w:lang w:eastAsia="fr-CH"/>
         </w:rPr>
       </w:pPr>
-      <w:hyperlink w:anchor="_Toc88637108" w:history="1">
+      <w:hyperlink w:anchor="_Toc88641364" w:history="1">
         <w:r>
           <w:rPr>
             <w:rStyle w:val="Lienhypertexte"/>
@@ -958,7 +958,7 @@
         </w:r>
         <w:r>
           <w:rPr>
-            <w:rFonts w:eastAsiaTheme="minorEastAsia"/>
+            <w:rFonts w:asciiTheme="minorHAnsi" w:eastAsiaTheme="minorEastAsia" w:hAnsiTheme="minorHAnsi"/>
             <w:noProof/>
             <w:sz w:val="22"/>
             <w:lang w:eastAsia="fr-CH"/>
@@ -991,7 +991,7 @@
             <w:noProof/>
             <w:webHidden/>
           </w:rPr>
-          <w:instrText xml:space="preserve"> PAGEREF _Toc88637108 \h </w:instrText>
+          <w:instrText xml:space="preserve"> PAGEREF _Toc88641364 \h </w:instrText>
         </w:r>
         <w:r>
           <w:rPr>
@@ -1030,13 +1030,13 @@
           <w:tab w:val="right" w:leader="dot" w:pos="9062"/>
         </w:tabs>
         <w:rPr>
-          <w:rFonts w:eastAsiaTheme="minorEastAsia"/>
+          <w:rFonts w:asciiTheme="minorHAnsi" w:eastAsiaTheme="minorEastAsia" w:hAnsiTheme="minorHAnsi"/>
           <w:noProof/>
           <w:sz w:val="22"/>
           <w:lang w:eastAsia="fr-CH"/>
         </w:rPr>
       </w:pPr>
-      <w:hyperlink w:anchor="_Toc88637109" w:history="1">
+      <w:hyperlink w:anchor="_Toc88641365" w:history="1">
         <w:r>
           <w:rPr>
             <w:rStyle w:val="Lienhypertexte"/>
@@ -1046,7 +1046,7 @@
         </w:r>
         <w:r>
           <w:rPr>
-            <w:rFonts w:eastAsiaTheme="minorEastAsia"/>
+            <w:rFonts w:asciiTheme="minorHAnsi" w:eastAsiaTheme="minorEastAsia" w:hAnsiTheme="minorHAnsi"/>
             <w:noProof/>
             <w:sz w:val="22"/>
             <w:lang w:eastAsia="fr-CH"/>
@@ -1079,7 +1079,7 @@
             <w:noProof/>
             <w:webHidden/>
           </w:rPr>
-          <w:instrText xml:space="preserve"> PAGEREF _Toc88637109 \h </w:instrText>
+          <w:instrText xml:space="preserve"> PAGEREF _Toc88641365 \h </w:instrText>
         </w:r>
         <w:r>
           <w:rPr>
@@ -1118,13 +1118,13 @@
           <w:tab w:val="right" w:leader="dot" w:pos="9062"/>
         </w:tabs>
         <w:rPr>
-          <w:rFonts w:eastAsiaTheme="minorEastAsia"/>
+          <w:rFonts w:asciiTheme="minorHAnsi" w:eastAsiaTheme="minorEastAsia" w:hAnsiTheme="minorHAnsi"/>
           <w:noProof/>
           <w:sz w:val="22"/>
           <w:lang w:eastAsia="fr-CH"/>
         </w:rPr>
       </w:pPr>
-      <w:hyperlink w:anchor="_Toc88637110" w:history="1">
+      <w:hyperlink w:anchor="_Toc88641366" w:history="1">
         <w:r>
           <w:rPr>
             <w:rStyle w:val="Lienhypertexte"/>
@@ -1134,7 +1134,7 @@
         </w:r>
         <w:r>
           <w:rPr>
-            <w:rFonts w:eastAsiaTheme="minorEastAsia"/>
+            <w:rFonts w:asciiTheme="minorHAnsi" w:eastAsiaTheme="minorEastAsia" w:hAnsiTheme="minorHAnsi"/>
             <w:noProof/>
             <w:sz w:val="22"/>
             <w:lang w:eastAsia="fr-CH"/>
@@ -1167,7 +1167,7 @@
             <w:noProof/>
             <w:webHidden/>
           </w:rPr>
-          <w:instrText xml:space="preserve"> PAGEREF _Toc88637110 \h </w:instrText>
+          <w:instrText xml:space="preserve"> PAGEREF _Toc88641366 \h </w:instrText>
         </w:r>
         <w:r>
           <w:rPr>
@@ -1206,13 +1206,13 @@
           <w:tab w:val="right" w:leader="dot" w:pos="9062"/>
         </w:tabs>
         <w:rPr>
-          <w:rFonts w:eastAsiaTheme="minorEastAsia"/>
+          <w:rFonts w:asciiTheme="minorHAnsi" w:eastAsiaTheme="minorEastAsia" w:hAnsiTheme="minorHAnsi"/>
           <w:noProof/>
           <w:sz w:val="22"/>
           <w:lang w:eastAsia="fr-CH"/>
         </w:rPr>
       </w:pPr>
-      <w:hyperlink w:anchor="_Toc88637111" w:history="1">
+      <w:hyperlink w:anchor="_Toc88641367" w:history="1">
         <w:r>
           <w:rPr>
             <w:rStyle w:val="Lienhypertexte"/>
@@ -1222,7 +1222,7 @@
         </w:r>
         <w:r>
           <w:rPr>
-            <w:rFonts w:eastAsiaTheme="minorEastAsia"/>
+            <w:rFonts w:asciiTheme="minorHAnsi" w:eastAsiaTheme="minorEastAsia" w:hAnsiTheme="minorHAnsi"/>
             <w:noProof/>
             <w:sz w:val="22"/>
             <w:lang w:eastAsia="fr-CH"/>
@@ -1255,7 +1255,7 @@
             <w:noProof/>
             <w:webHidden/>
           </w:rPr>
-          <w:instrText xml:space="preserve"> PAGEREF _Toc88637111 \h </w:instrText>
+          <w:instrText xml:space="preserve"> PAGEREF _Toc88641367 \h </w:instrText>
         </w:r>
         <w:r>
           <w:rPr>
@@ -1294,13 +1294,13 @@
           <w:tab w:val="right" w:leader="dot" w:pos="9062"/>
         </w:tabs>
         <w:rPr>
-          <w:rFonts w:eastAsiaTheme="minorEastAsia"/>
+          <w:rFonts w:asciiTheme="minorHAnsi" w:eastAsiaTheme="minorEastAsia" w:hAnsiTheme="minorHAnsi"/>
           <w:noProof/>
           <w:sz w:val="22"/>
           <w:lang w:eastAsia="fr-CH"/>
         </w:rPr>
       </w:pPr>
-      <w:hyperlink w:anchor="_Toc88637112" w:history="1">
+      <w:hyperlink w:anchor="_Toc88641368" w:history="1">
         <w:r>
           <w:rPr>
             <w:rStyle w:val="Lienhypertexte"/>
@@ -1310,7 +1310,7 @@
         </w:r>
         <w:r>
           <w:rPr>
-            <w:rFonts w:eastAsiaTheme="minorEastAsia"/>
+            <w:rFonts w:asciiTheme="minorHAnsi" w:eastAsiaTheme="minorEastAsia" w:hAnsiTheme="minorHAnsi"/>
             <w:noProof/>
             <w:sz w:val="22"/>
             <w:lang w:eastAsia="fr-CH"/>
@@ -1343,7 +1343,7 @@
             <w:noProof/>
             <w:webHidden/>
           </w:rPr>
-          <w:instrText xml:space="preserve"> PAGEREF _Toc88637112 \h </w:instrText>
+          <w:instrText xml:space="preserve"> PAGEREF _Toc88641368 \h </w:instrText>
         </w:r>
         <w:r>
           <w:rPr>
@@ -1378,14 +1378,14 @@
       <w:pPr>
         <w:pStyle w:val="TM1"/>
         <w:rPr>
-          <w:rFonts w:eastAsiaTheme="minorEastAsia"/>
+          <w:rFonts w:asciiTheme="minorHAnsi" w:eastAsiaTheme="minorEastAsia" w:hAnsiTheme="minorHAnsi"/>
           <w:b w:val="0"/>
           <w:caps w:val="0"/>
           <w:sz w:val="22"/>
           <w:lang w:eastAsia="fr-CH"/>
         </w:rPr>
       </w:pPr>
-      <w:hyperlink w:anchor="_Toc88637113" w:history="1">
+      <w:hyperlink w:anchor="_Toc88641369" w:history="1">
         <w:r>
           <w:rPr>
             <w:rStyle w:val="Lienhypertexte"/>
@@ -1400,7 +1400,7 @@
         </w:r>
         <w:r>
           <w:rPr>
-            <w:rFonts w:eastAsiaTheme="minorEastAsia"/>
+            <w:rFonts w:asciiTheme="minorHAnsi" w:eastAsiaTheme="minorEastAsia" w:hAnsiTheme="minorHAnsi"/>
             <w:b w:val="0"/>
             <w:caps w:val="0"/>
             <w:sz w:val="22"/>
@@ -1430,7 +1430,7 @@
           <w:rPr>
             <w:webHidden/>
           </w:rPr>
-          <w:instrText xml:space="preserve"> PAGEREF _Toc88637113 \h </w:instrText>
+          <w:instrText xml:space="preserve"> PAGEREF _Toc88641369 \h </w:instrText>
         </w:r>
         <w:r>
           <w:rPr>
@@ -1461,14 +1461,14 @@
       <w:pPr>
         <w:pStyle w:val="TM1"/>
         <w:rPr>
-          <w:rFonts w:eastAsiaTheme="minorEastAsia"/>
+          <w:rFonts w:asciiTheme="minorHAnsi" w:eastAsiaTheme="minorEastAsia" w:hAnsiTheme="minorHAnsi"/>
           <w:b w:val="0"/>
           <w:caps w:val="0"/>
           <w:sz w:val="22"/>
           <w:lang w:eastAsia="fr-CH"/>
         </w:rPr>
       </w:pPr>
-      <w:hyperlink w:anchor="_Toc88637114" w:history="1">
+      <w:hyperlink w:anchor="_Toc88641370" w:history="1">
         <w:r>
           <w:rPr>
             <w:rStyle w:val="Lienhypertexte"/>
@@ -1483,7 +1483,7 @@
         </w:r>
         <w:r>
           <w:rPr>
-            <w:rFonts w:eastAsiaTheme="minorEastAsia"/>
+            <w:rFonts w:asciiTheme="minorHAnsi" w:eastAsiaTheme="minorEastAsia" w:hAnsiTheme="minorHAnsi"/>
             <w:b w:val="0"/>
             <w:caps w:val="0"/>
             <w:sz w:val="22"/>
@@ -1513,7 +1513,7 @@
           <w:rPr>
             <w:webHidden/>
           </w:rPr>
-          <w:instrText xml:space="preserve"> PAGEREF _Toc88637114 \h </w:instrText>
+          <w:instrText xml:space="preserve"> PAGEREF _Toc88641370 \h </w:instrText>
         </w:r>
         <w:r>
           <w:rPr>
@@ -1530,7 +1530,7 @@
           <w:rPr>
             <w:webHidden/>
           </w:rPr>
-          <w:t>12</w:t>
+          <w:t>13</w:t>
         </w:r>
         <w:r>
           <w:rPr>
@@ -1544,14 +1544,14 @@
       <w:pPr>
         <w:pStyle w:val="TM1"/>
         <w:rPr>
-          <w:rFonts w:eastAsiaTheme="minorEastAsia"/>
+          <w:rFonts w:asciiTheme="minorHAnsi" w:eastAsiaTheme="minorEastAsia" w:hAnsiTheme="minorHAnsi"/>
           <w:b w:val="0"/>
           <w:caps w:val="0"/>
           <w:sz w:val="22"/>
           <w:lang w:eastAsia="fr-CH"/>
         </w:rPr>
       </w:pPr>
-      <w:hyperlink w:anchor="_Toc88637115" w:history="1">
+      <w:hyperlink w:anchor="_Toc88641371" w:history="1">
         <w:r>
           <w:rPr>
             <w:rStyle w:val="Lienhypertexte"/>
@@ -1566,7 +1566,7 @@
         </w:r>
         <w:r>
           <w:rPr>
-            <w:rFonts w:eastAsiaTheme="minorEastAsia"/>
+            <w:rFonts w:asciiTheme="minorHAnsi" w:eastAsiaTheme="minorEastAsia" w:hAnsiTheme="minorHAnsi"/>
             <w:b w:val="0"/>
             <w:caps w:val="0"/>
             <w:sz w:val="22"/>
@@ -1596,7 +1596,7 @@
           <w:rPr>
             <w:webHidden/>
           </w:rPr>
-          <w:instrText xml:space="preserve"> PAGEREF _Toc88637115 \h </w:instrText>
+          <w:instrText xml:space="preserve"> PAGEREF _Toc88641371 \h </w:instrText>
         </w:r>
         <w:r>
           <w:rPr>
@@ -1613,7 +1613,7 @@
           <w:rPr>
             <w:webHidden/>
           </w:rPr>
-          <w:t>12</w:t>
+          <w:t>13</w:t>
         </w:r>
         <w:r>
           <w:rPr>
@@ -1627,14 +1627,14 @@
       <w:pPr>
         <w:pStyle w:val="TM1"/>
         <w:rPr>
-          <w:rFonts w:eastAsiaTheme="minorEastAsia"/>
+          <w:rFonts w:asciiTheme="minorHAnsi" w:eastAsiaTheme="minorEastAsia" w:hAnsiTheme="minorHAnsi"/>
           <w:b w:val="0"/>
           <w:caps w:val="0"/>
           <w:sz w:val="22"/>
           <w:lang w:eastAsia="fr-CH"/>
         </w:rPr>
       </w:pPr>
-      <w:hyperlink w:anchor="_Toc88637116" w:history="1">
+      <w:hyperlink w:anchor="_Toc88641372" w:history="1">
         <w:r>
           <w:rPr>
             <w:rStyle w:val="Lienhypertexte"/>
@@ -1649,7 +1649,7 @@
         </w:r>
         <w:r>
           <w:rPr>
-            <w:rFonts w:eastAsiaTheme="minorEastAsia"/>
+            <w:rFonts w:asciiTheme="minorHAnsi" w:eastAsiaTheme="minorEastAsia" w:hAnsiTheme="minorHAnsi"/>
             <w:b w:val="0"/>
             <w:caps w:val="0"/>
             <w:sz w:val="22"/>
@@ -1679,7 +1679,7 @@
           <w:rPr>
             <w:webHidden/>
           </w:rPr>
-          <w:instrText xml:space="preserve"> PAGEREF _Toc88637116 \h </w:instrText>
+          <w:instrText xml:space="preserve"> PAGEREF _Toc88641372 \h </w:instrText>
         </w:r>
         <w:r>
           <w:rPr>
@@ -1696,7 +1696,7 @@
           <w:rPr>
             <w:webHidden/>
           </w:rPr>
-          <w:t>12</w:t>
+          <w:t>13</w:t>
         </w:r>
         <w:r>
           <w:rPr>
@@ -1749,7 +1749,7 @@
         <w:pStyle w:val="Titre1"/>
       </w:pPr>
       <w:bookmarkStart w:id="0" w:name="_Toc82593903"/>
-      <w:bookmarkStart w:id="1" w:name="_Toc88637101"/>
+      <w:bookmarkStart w:id="1" w:name="_Toc88641357"/>
       <w:r>
         <w:lastRenderedPageBreak/>
         <w:t>I</w:t>
@@ -1765,7 +1765,7 @@
         <w:pStyle w:val="Titre2"/>
       </w:pPr>
       <w:bookmarkStart w:id="2" w:name="_Toc82593904"/>
-      <w:bookmarkStart w:id="3" w:name="_Toc88637102"/>
+      <w:bookmarkStart w:id="3" w:name="_Toc88641358"/>
       <w:r>
         <w:t>Titre</w:t>
       </w:r>
@@ -1785,7 +1785,7 @@
         <w:pStyle w:val="Titre2"/>
       </w:pPr>
       <w:bookmarkStart w:id="4" w:name="_Toc82593905"/>
-      <w:bookmarkStart w:id="5" w:name="_Toc88637103"/>
+      <w:bookmarkStart w:id="5" w:name="_Toc88641359"/>
       <w:r>
         <w:t>Description</w:t>
       </w:r>
@@ -1936,7 +1936,7 @@
       <w:pPr>
         <w:pStyle w:val="Titre2"/>
       </w:pPr>
-      <w:bookmarkStart w:id="6" w:name="_Toc88637104"/>
+      <w:bookmarkStart w:id="6" w:name="_Toc88641360"/>
       <w:r>
         <w:lastRenderedPageBreak/>
         <w:t>Architecture virtuelle.</w:t>
@@ -1995,7 +1995,7 @@
         <w:pStyle w:val="Titre1"/>
       </w:pPr>
       <w:bookmarkStart w:id="7" w:name="_Toc82593906"/>
-      <w:bookmarkStart w:id="8" w:name="_Toc88637105"/>
+      <w:bookmarkStart w:id="8" w:name="_Toc88641361"/>
       <w:r>
         <w:t>Réalisation</w:t>
       </w:r>
@@ -2006,7 +2006,7 @@
       <w:pPr>
         <w:pStyle w:val="Titre2"/>
       </w:pPr>
-      <w:bookmarkStart w:id="9" w:name="_Toc88637106"/>
+      <w:bookmarkStart w:id="9" w:name="_Toc88641362"/>
       <w:r>
         <w:t>Journal de travail</w:t>
       </w:r>
@@ -2038,7 +2038,7 @@
       <w:pPr>
         <w:pStyle w:val="Titre2"/>
       </w:pPr>
-      <w:bookmarkStart w:id="10" w:name="_Toc88637107"/>
+      <w:bookmarkStart w:id="10" w:name="_Toc88641363"/>
       <w:r>
         <w:lastRenderedPageBreak/>
         <w:t>Configuration du firewall</w:t>
@@ -2055,6 +2055,7 @@
           <w:ilvl w:val="0"/>
           <w:numId w:val="15"/>
         </w:numPr>
+        <w:ind w:left="709"/>
       </w:pPr>
       <w:r>
         <w:t>Trafic entrant LDAP :</w:t>
@@ -2063,6 +2064,7 @@
     <w:p>
       <w:pPr>
         <w:pStyle w:val="ParagrapheRapport"/>
+        <w:ind w:left="284"/>
       </w:pPr>
       <w:r>
         <w:rPr>
@@ -2070,8 +2072,8 @@
         </w:rPr>
         <w:drawing>
           <wp:inline distT="0" distB="0" distL="0" distR="0" wp14:anchorId="338507D9" wp14:editId="6E53F4E1">
-            <wp:extent cx="4189946" cy="2933700"/>
-            <wp:effectExtent l="0" t="0" r="1270" b="0"/>
+            <wp:extent cx="4667250" cy="3267897"/>
+            <wp:effectExtent l="0" t="0" r="0" b="8890"/>
             <wp:docPr id="22" name="Image 22"/>
             <wp:cNvGraphicFramePr>
               <a:graphicFrameLocks xmlns:a="http://schemas.openxmlformats.org/drawingml/2006/main" noChangeAspect="1"/>
@@ -2092,7 +2094,7 @@
                   <pic:spPr>
                     <a:xfrm>
                       <a:off x="0" y="0"/>
-                      <a:ext cx="4230529" cy="2962115"/>
+                      <a:ext cx="4720138" cy="3304928"/>
                     </a:xfrm>
                     <a:prstGeom prst="rect">
                       <a:avLst/>
@@ -2108,10 +2110,17 @@
     <w:p>
       <w:pPr>
         <w:pStyle w:val="ParagrapheRapport"/>
+        <w:ind w:left="284"/>
+      </w:pPr>
+    </w:p>
+    <w:p>
+      <w:pPr>
+        <w:pStyle w:val="ParagrapheRapport"/>
         <w:numPr>
           <w:ilvl w:val="0"/>
           <w:numId w:val="15"/>
         </w:numPr>
+        <w:ind w:left="709"/>
       </w:pPr>
       <w:r>
         <w:t>Trafic Sortant :</w:t>
@@ -2120,6 +2129,7 @@
     <w:p>
       <w:pPr>
         <w:pStyle w:val="ParagrapheRapport"/>
+        <w:ind w:left="284"/>
       </w:pPr>
       <w:r>
         <w:rPr>
@@ -2127,8 +2137,8 @@
         </w:rPr>
         <w:drawing>
           <wp:inline distT="0" distB="0" distL="0" distR="0" wp14:anchorId="5F698F05" wp14:editId="21C4F5A3">
-            <wp:extent cx="4214808" cy="2790825"/>
-            <wp:effectExtent l="0" t="0" r="0" b="0"/>
+            <wp:extent cx="4718283" cy="3124200"/>
+            <wp:effectExtent l="0" t="0" r="6350" b="0"/>
             <wp:docPr id="23" name="Image 23"/>
             <wp:cNvGraphicFramePr>
               <a:graphicFrameLocks xmlns:a="http://schemas.openxmlformats.org/drawingml/2006/main" noChangeAspect="1"/>
@@ -2149,7 +2159,7 @@
                   <pic:spPr>
                     <a:xfrm>
                       <a:off x="0" y="0"/>
-                      <a:ext cx="4248935" cy="2813422"/>
+                      <a:ext cx="4762039" cy="3153173"/>
                     </a:xfrm>
                     <a:prstGeom prst="rect">
                       <a:avLst/>
@@ -2183,6 +2193,7 @@
           <w:ilvl w:val="0"/>
           <w:numId w:val="15"/>
         </w:numPr>
+        <w:ind w:left="709"/>
       </w:pPr>
       <w:r>
         <w:lastRenderedPageBreak/>
@@ -2192,6 +2203,7 @@
     <w:p>
       <w:pPr>
         <w:pStyle w:val="ParagrapheRapport"/>
+        <w:ind w:left="284"/>
       </w:pPr>
       <w:r>
         <w:rPr>
@@ -2199,8 +2211,8 @@
         </w:rPr>
         <w:drawing>
           <wp:inline distT="0" distB="0" distL="0" distR="0" wp14:anchorId="686882EF" wp14:editId="11245975">
-            <wp:extent cx="3618230" cy="2167102"/>
-            <wp:effectExtent l="0" t="0" r="1270" b="5080"/>
+            <wp:extent cx="4686300" cy="2806812"/>
+            <wp:effectExtent l="0" t="0" r="0" b="0"/>
             <wp:docPr id="24" name="Image 24"/>
             <wp:cNvGraphicFramePr>
               <a:graphicFrameLocks xmlns:a="http://schemas.openxmlformats.org/drawingml/2006/main" noChangeAspect="1"/>
@@ -2221,7 +2233,7 @@
                   <pic:spPr>
                     <a:xfrm>
                       <a:off x="0" y="0"/>
-                      <a:ext cx="3668468" cy="2197192"/>
+                      <a:ext cx="4767547" cy="2855474"/>
                     </a:xfrm>
                     <a:prstGeom prst="rect">
                       <a:avLst/>
@@ -2237,10 +2249,17 @@
     <w:p>
       <w:pPr>
         <w:pStyle w:val="ParagrapheRapport"/>
+        <w:ind w:left="284"/>
+      </w:pPr>
+    </w:p>
+    <w:p>
+      <w:pPr>
+        <w:pStyle w:val="ParagrapheRapport"/>
         <w:numPr>
           <w:ilvl w:val="0"/>
           <w:numId w:val="15"/>
         </w:numPr>
+        <w:ind w:left="709"/>
       </w:pPr>
       <w:r>
         <w:t>Le client est enregistré dans les zones DNS :</w:t>
@@ -2249,6 +2268,7 @@
     <w:p>
       <w:pPr>
         <w:pStyle w:val="ParagrapheRapport"/>
+        <w:ind w:left="284"/>
       </w:pPr>
       <w:r>
         <w:rPr>
@@ -2294,6 +2314,13 @@
     <w:p>
       <w:pPr>
         <w:pStyle w:val="ParagrapheRapport"/>
+        <w:ind w:left="284"/>
+      </w:pPr>
+    </w:p>
+    <w:p>
+      <w:pPr>
+        <w:pStyle w:val="ParagrapheRapport"/>
+        <w:ind w:left="426"/>
       </w:pPr>
       <w:r>
         <w:rPr>
@@ -2354,7 +2381,7 @@
       <w:pPr>
         <w:pStyle w:val="Titre2"/>
       </w:pPr>
-      <w:bookmarkStart w:id="11" w:name="_Toc88637108"/>
+      <w:bookmarkStart w:id="11" w:name="_Toc88641364"/>
       <w:r>
         <w:lastRenderedPageBreak/>
         <w:t>Bon fonctionnement serveur ADDS</w:t>
@@ -2368,6 +2395,7 @@
           <w:ilvl w:val="0"/>
           <w:numId w:val="14"/>
         </w:numPr>
+        <w:ind w:left="709"/>
       </w:pPr>
       <w:r>
         <w:t xml:space="preserve">Affichage de l’ordinateur client CW01 sur l’ADDS et sur LDAP </w:t>
@@ -2436,6 +2464,13 @@
           <w:rFonts w:ascii="Verdana" w:hAnsi="Verdana"/>
         </w:rPr>
       </w:pPr>
+    </w:p>
+    <w:p>
+      <w:pPr>
+        <w:rPr>
+          <w:rFonts w:ascii="Verdana" w:hAnsi="Verdana"/>
+        </w:rPr>
+      </w:pPr>
       <w:r>
         <w:rPr>
           <w:rFonts w:ascii="Verdana" w:hAnsi="Verdana"/>
@@ -2499,6 +2534,7 @@
           <w:ilvl w:val="0"/>
           <w:numId w:val="13"/>
         </w:numPr>
+        <w:ind w:left="709" w:hanging="349"/>
       </w:pPr>
       <w:r>
         <w:lastRenderedPageBreak/>
@@ -2515,6 +2551,7 @@
     </w:p>
     <w:p>
       <w:pPr>
+        <w:ind w:left="-709"/>
         <w:rPr>
           <w:rFonts w:ascii="Verdana" w:hAnsi="Verdana"/>
         </w:rPr>
@@ -2527,8 +2564,8 @@
         </w:rPr>
         <w:drawing>
           <wp:inline distT="0" distB="0" distL="0" distR="0" wp14:anchorId="68F01025" wp14:editId="33BB6B4C">
-            <wp:extent cx="5760720" cy="3409315"/>
-            <wp:effectExtent l="0" t="0" r="0" b="635"/>
+            <wp:extent cx="6759645" cy="4000500"/>
+            <wp:effectExtent l="0" t="0" r="3175" b="0"/>
             <wp:docPr id="2" name="Image 2"/>
             <wp:cNvGraphicFramePr>
               <a:graphicFrameLocks xmlns:a="http://schemas.openxmlformats.org/drawingml/2006/main" noChangeAspect="1"/>
@@ -2549,7 +2586,7 @@
                   <pic:spPr>
                     <a:xfrm>
                       <a:off x="0" y="0"/>
-                      <a:ext cx="5760720" cy="3409315"/>
+                      <a:ext cx="6773600" cy="4008759"/>
                     </a:xfrm>
                     <a:prstGeom prst="rect">
                       <a:avLst/>
@@ -2568,16 +2605,18 @@
           <w:rFonts w:ascii="Verdana" w:hAnsi="Verdana"/>
         </w:rPr>
       </w:pPr>
+      <w:bookmarkStart w:id="12" w:name="_GoBack"/>
+      <w:bookmarkEnd w:id="12"/>
     </w:p>
     <w:p>
       <w:pPr>
         <w:pStyle w:val="Titre2"/>
       </w:pPr>
-      <w:bookmarkStart w:id="12" w:name="_Toc88637109"/>
+      <w:bookmarkStart w:id="13" w:name="_Toc88641365"/>
       <w:r>
         <w:t>Schéma réseau</w:t>
       </w:r>
-      <w:bookmarkEnd w:id="12"/>
+      <w:bookmarkEnd w:id="13"/>
     </w:p>
     <w:p>
       <w:pPr>
@@ -2657,12 +2696,12 @@
       <w:pPr>
         <w:pStyle w:val="Titre2"/>
       </w:pPr>
-      <w:bookmarkStart w:id="13" w:name="_Toc88637110"/>
+      <w:bookmarkStart w:id="14" w:name="_Toc88641366"/>
       <w:r>
         <w:lastRenderedPageBreak/>
         <w:t>Tableau de test</w:t>
       </w:r>
-      <w:bookmarkEnd w:id="13"/>
+      <w:bookmarkEnd w:id="14"/>
     </w:p>
     <w:tbl>
       <w:tblPr>
@@ -3954,7 +3993,7 @@
       <w:pPr>
         <w:pStyle w:val="Titre2"/>
       </w:pPr>
-      <w:bookmarkStart w:id="14" w:name="_Toc88637111"/>
+      <w:bookmarkStart w:id="15" w:name="_Toc88641367"/>
       <w:proofErr w:type="spellStart"/>
       <w:r>
         <w:lastRenderedPageBreak/>
@@ -3967,7 +4006,7 @@
       <w:r>
         <w:t>des tests</w:t>
       </w:r>
-      <w:bookmarkEnd w:id="14"/>
+      <w:bookmarkEnd w:id="15"/>
     </w:p>
     <w:p>
       <w:pPr>
@@ -3976,6 +4015,7 @@
           <w:ilvl w:val="0"/>
           <w:numId w:val="12"/>
         </w:numPr>
+        <w:ind w:left="709"/>
       </w:pPr>
       <w:r>
         <w:t>Affichage de la connexion du client dans la console + message de bienvenue si le compte existe :</w:t>
@@ -3991,6 +4031,7 @@
         <w:rPr>
           <w:rFonts w:ascii="Verdana" w:hAnsi="Verdana"/>
           <w:noProof/>
+          <w:lang w:eastAsia="fr-CH"/>
         </w:rPr>
         <w:drawing>
           <wp:inline distT="0" distB="0" distL="0" distR="0" wp14:anchorId="15D03FCF" wp14:editId="1FCC9ACF">
@@ -4031,29 +4072,46 @@
     </w:p>
     <w:p>
       <w:pPr>
-        <w:pStyle w:val="ParagrapheRapport"/>
+        <w:rPr>
+          <w:rFonts w:ascii="Verdana" w:hAnsi="Verdana"/>
+        </w:rPr>
+      </w:pPr>
+    </w:p>
+    <w:p>
+      <w:pPr>
+        <w:pStyle w:val="Paragraphedeliste"/>
         <w:numPr>
           <w:ilvl w:val="0"/>
           <w:numId w:val="12"/>
         </w:numPr>
-      </w:pPr>
-      <w:r>
-        <w:t>Affichage des informations de l’utilisateur :</w:t>
-      </w:r>
-    </w:p>
-    <w:p>
-      <w:pPr>
-        <w:pStyle w:val="ParagrapheRapport"/>
+        <w:ind w:left="709"/>
+        <w:rPr>
+          <w:rFonts w:ascii="Verdana" w:hAnsi="Verdana"/>
+        </w:rPr>
+      </w:pPr>
+      <w:r>
+        <w:rPr>
+          <w:rFonts w:ascii="Verdana" w:hAnsi="Verdana"/>
+        </w:rPr>
+        <w:t>Si l’utilisateur n’existe pas dans l’ADDS :</w:t>
+      </w:r>
+    </w:p>
+    <w:p>
+      <w:pPr>
+        <w:rPr>
+          <w:rFonts w:ascii="Verdana" w:hAnsi="Verdana"/>
+        </w:rPr>
       </w:pPr>
       <w:r>
         <w:rPr>
           <w:noProof/>
+          <w:lang w:eastAsia="fr-CH"/>
         </w:rPr>
         <w:drawing>
-          <wp:inline distT="0" distB="0" distL="0" distR="0" wp14:anchorId="549E76A8" wp14:editId="15B2C1F1">
-            <wp:extent cx="4600575" cy="4000499"/>
-            <wp:effectExtent l="0" t="0" r="0" b="635"/>
-            <wp:docPr id="8" name="Image 8"/>
+          <wp:inline distT="0" distB="0" distL="0" distR="0" wp14:anchorId="735829E5" wp14:editId="090AF1E4">
+            <wp:extent cx="6574324" cy="3314700"/>
+            <wp:effectExtent l="0" t="0" r="0" b="0"/>
+            <wp:docPr id="11" name="Image 11"/>
             <wp:cNvGraphicFramePr>
               <a:graphicFrameLocks xmlns:a="http://schemas.openxmlformats.org/drawingml/2006/main" noChangeAspect="1"/>
             </wp:cNvGraphicFramePr>
@@ -4073,7 +4131,7 @@
                   <pic:spPr>
                     <a:xfrm>
                       <a:off x="0" y="0"/>
-                      <a:ext cx="4606559" cy="4005703"/>
+                      <a:ext cx="6584505" cy="3319833"/>
                     </a:xfrm>
                     <a:prstGeom prst="rect">
                       <a:avLst/>
@@ -4088,8 +4146,16 @@
     </w:p>
     <w:p>
       <w:pPr>
-        <w:pStyle w:val="ParagrapheRapport"/>
-      </w:pPr>
+        <w:rPr>
+          <w:rFonts w:ascii="Verdana" w:hAnsi="Verdana"/>
+        </w:rPr>
+      </w:pPr>
+      <w:r>
+        <w:rPr>
+          <w:rFonts w:ascii="Verdana" w:hAnsi="Verdana"/>
+        </w:rPr>
+        <w:br w:type="page"/>
+      </w:r>
     </w:p>
     <w:p>
       <w:pPr>
@@ -4098,10 +4164,11 @@
           <w:ilvl w:val="0"/>
           <w:numId w:val="12"/>
         </w:numPr>
+        <w:ind w:left="709"/>
       </w:pPr>
       <w:r>
         <w:lastRenderedPageBreak/>
-        <w:t>Informations dans le fichier de logs :</w:t>
+        <w:t>Affichage des informations de l’utilisateur :</w:t>
       </w:r>
     </w:p>
     <w:p>
@@ -4113,10 +4180,10 @@
           <w:noProof/>
         </w:rPr>
         <w:drawing>
-          <wp:inline distT="0" distB="0" distL="0" distR="0" wp14:anchorId="2A3079DB" wp14:editId="4C03BE3E">
-            <wp:extent cx="4114800" cy="4984657"/>
-            <wp:effectExtent l="0" t="0" r="0" b="6985"/>
-            <wp:docPr id="9" name="Image 9"/>
+          <wp:inline distT="0" distB="0" distL="0" distR="0" wp14:anchorId="549E76A8" wp14:editId="15B2C1F1">
+            <wp:extent cx="4041934" cy="3514725"/>
+            <wp:effectExtent l="0" t="0" r="0" b="0"/>
+            <wp:docPr id="8" name="Image 8"/>
             <wp:cNvGraphicFramePr>
               <a:graphicFrameLocks xmlns:a="http://schemas.openxmlformats.org/drawingml/2006/main" noChangeAspect="1"/>
             </wp:cNvGraphicFramePr>
@@ -4136,7 +4203,7 @@
                   <pic:spPr>
                     <a:xfrm>
                       <a:off x="0" y="0"/>
-                      <a:ext cx="4121201" cy="4992411"/>
+                      <a:ext cx="4048455" cy="3520396"/>
                     </a:xfrm>
                     <a:prstGeom prst="rect">
                       <a:avLst/>
@@ -4151,28 +4218,72 @@
     </w:p>
     <w:p>
       <w:pPr>
-        <w:rPr>
-          <w:rFonts w:ascii="Verdana" w:hAnsi="Verdana"/>
-          <w:lang w:eastAsia="fr-CH"/>
-        </w:rPr>
-      </w:pPr>
-      <w:r>
-        <w:rPr>
-          <w:rFonts w:ascii="Verdana" w:hAnsi="Verdana"/>
-        </w:rPr>
-        <w:br w:type="page"/>
+        <w:pStyle w:val="ParagrapheRapport"/>
+        <w:numPr>
+          <w:ilvl w:val="0"/>
+          <w:numId w:val="12"/>
+        </w:numPr>
+        <w:ind w:left="709"/>
+      </w:pPr>
+      <w:r>
+        <w:t>Informations dans le fichier de logs :</w:t>
+      </w:r>
+    </w:p>
+    <w:p>
+      <w:pPr>
+        <w:pStyle w:val="ParagrapheRapport"/>
+      </w:pPr>
+      <w:r>
+        <w:rPr>
+          <w:noProof/>
+        </w:rPr>
+        <w:drawing>
+          <wp:inline distT="0" distB="0" distL="0" distR="0" wp14:anchorId="2A3079DB" wp14:editId="4C03BE3E">
+            <wp:extent cx="3638550" cy="4407729"/>
+            <wp:effectExtent l="0" t="0" r="0" b="0"/>
+            <wp:docPr id="9" name="Image 9"/>
+            <wp:cNvGraphicFramePr>
+              <a:graphicFrameLocks xmlns:a="http://schemas.openxmlformats.org/drawingml/2006/main" noChangeAspect="1"/>
+            </wp:cNvGraphicFramePr>
+            <a:graphic xmlns:a="http://schemas.openxmlformats.org/drawingml/2006/main">
+              <a:graphicData uri="http://schemas.openxmlformats.org/drawingml/2006/picture">
+                <pic:pic xmlns:pic="http://schemas.openxmlformats.org/drawingml/2006/picture">
+                  <pic:nvPicPr>
+                    <pic:cNvPr id="1" name=""/>
+                    <pic:cNvPicPr/>
+                  </pic:nvPicPr>
+                  <pic:blipFill>
+                    <a:blip r:embed="rId23"/>
+                    <a:stretch>
+                      <a:fillRect/>
+                    </a:stretch>
+                  </pic:blipFill>
+                  <pic:spPr>
+                    <a:xfrm>
+                      <a:off x="0" y="0"/>
+                      <a:ext cx="3658164" cy="4431489"/>
+                    </a:xfrm>
+                    <a:prstGeom prst="rect">
+                      <a:avLst/>
+                    </a:prstGeom>
+                  </pic:spPr>
+                </pic:pic>
+              </a:graphicData>
+            </a:graphic>
+          </wp:inline>
+        </w:drawing>
       </w:r>
     </w:p>
     <w:p>
       <w:pPr>
         <w:pStyle w:val="Titre2"/>
       </w:pPr>
-      <w:bookmarkStart w:id="15" w:name="_Toc88637112"/>
+      <w:bookmarkStart w:id="16" w:name="_Toc88641368"/>
       <w:r>
         <w:lastRenderedPageBreak/>
         <w:t>Arborescence du projet</w:t>
       </w:r>
-      <w:bookmarkEnd w:id="15"/>
+      <w:bookmarkEnd w:id="16"/>
     </w:p>
     <w:p>
       <w:pPr>
@@ -4207,7 +4318,7 @@
                     <pic:cNvPicPr/>
                   </pic:nvPicPr>
                   <pic:blipFill>
-                    <a:blip r:embed="rId23">
+                    <a:blip r:embed="rId24">
                       <a:extLst>
                         <a:ext uri="{28A0092B-C50C-407E-A947-70E740481C1C}">
                           <a14:useLocalDpi xmlns:a14="http://schemas.microsoft.com/office/drawing/2010/main" val="0"/>
@@ -4242,17 +4353,24 @@
     </w:p>
     <w:p>
       <w:pPr>
+        <w:pStyle w:val="ParagrapheRapport"/>
+        <w:ind w:left="-851"/>
+      </w:pPr>
+    </w:p>
+    <w:p>
+      <w:pPr>
         <w:pStyle w:val="Titre1"/>
       </w:pPr>
-      <w:bookmarkStart w:id="16" w:name="_Toc88637113"/>
+      <w:bookmarkStart w:id="17" w:name="_Toc88641369"/>
       <w:r>
         <w:t>Conclusion</w:t>
       </w:r>
-      <w:bookmarkEnd w:id="16"/>
+      <w:bookmarkEnd w:id="17"/>
     </w:p>
     <w:p>
       <w:pPr>
         <w:ind w:left="360"/>
+        <w:jc w:val="both"/>
         <w:rPr>
           <w:rFonts w:ascii="Verdana" w:hAnsi="Verdana"/>
         </w:rPr>
@@ -4287,6 +4405,7 @@
     <w:p>
       <w:pPr>
         <w:ind w:left="360"/>
+        <w:jc w:val="both"/>
         <w:rPr>
           <w:rFonts w:ascii="Verdana" w:hAnsi="Verdana"/>
         </w:rPr>
@@ -4323,6 +4442,7 @@
     <w:p>
       <w:pPr>
         <w:ind w:left="360"/>
+        <w:jc w:val="both"/>
         <w:rPr>
           <w:rFonts w:ascii="Verdana" w:hAnsi="Verdana"/>
         </w:rPr>
@@ -4346,14 +4466,12 @@
         </w:rPr>
         <w:br w:type="page"/>
       </w:r>
-      <w:bookmarkStart w:id="17" w:name="_GoBack"/>
-      <w:bookmarkEnd w:id="17"/>
     </w:p>
     <w:p>
       <w:pPr>
         <w:pStyle w:val="Titre1"/>
       </w:pPr>
-      <w:bookmarkStart w:id="18" w:name="_Toc88637114"/>
+      <w:bookmarkStart w:id="18" w:name="_Toc88641370"/>
       <w:r>
         <w:lastRenderedPageBreak/>
         <w:t>Trello</w:t>
@@ -4398,6 +4516,69 @@
     </w:p>
     <w:p>
       <w:pPr>
+        <w:rPr>
+          <w:rFonts w:ascii="Verdana" w:hAnsi="Verdana"/>
+          <w:lang w:eastAsia="fr-CH"/>
+        </w:rPr>
+      </w:pPr>
+      <w:r>
+        <w:rPr>
+          <w:rFonts w:ascii="Verdana" w:hAnsi="Verdana"/>
+          <w:noProof/>
+          <w:lang w:eastAsia="fr-CH"/>
+        </w:rPr>
+        <w:drawing>
+          <wp:inline distT="0" distB="0" distL="0" distR="0">
+            <wp:extent cx="5760720" cy="3893488"/>
+            <wp:effectExtent l="0" t="0" r="0" b="0"/>
+            <wp:docPr id="12" name="Image 12" descr="C:\Users\pn93lny.ETMLNET\Downloads\Trello.png"/>
+            <wp:cNvGraphicFramePr>
+              <a:graphicFrameLocks xmlns:a="http://schemas.openxmlformats.org/drawingml/2006/main" noChangeAspect="1"/>
+            </wp:cNvGraphicFramePr>
+            <a:graphic xmlns:a="http://schemas.openxmlformats.org/drawingml/2006/main">
+              <a:graphicData uri="http://schemas.openxmlformats.org/drawingml/2006/picture">
+                <pic:pic xmlns:pic="http://schemas.openxmlformats.org/drawingml/2006/picture">
+                  <pic:nvPicPr>
+                    <pic:cNvPr id="0" name="Picture 1" descr="C:\Users\pn93lny.ETMLNET\Downloads\Trello.png"/>
+                    <pic:cNvPicPr>
+                      <a:picLocks noChangeAspect="1" noChangeArrowheads="1"/>
+                    </pic:cNvPicPr>
+                  </pic:nvPicPr>
+                  <pic:blipFill>
+                    <a:blip r:embed="rId25">
+                      <a:extLst>
+                        <a:ext uri="{28A0092B-C50C-407E-A947-70E740481C1C}">
+                          <a14:useLocalDpi xmlns:a14="http://schemas.microsoft.com/office/drawing/2010/main" val="0"/>
+                        </a:ext>
+                      </a:extLst>
+                    </a:blip>
+                    <a:srcRect/>
+                    <a:stretch>
+                      <a:fillRect/>
+                    </a:stretch>
+                  </pic:blipFill>
+                  <pic:spPr bwMode="auto">
+                    <a:xfrm>
+                      <a:off x="0" y="0"/>
+                      <a:ext cx="5760720" cy="3893488"/>
+                    </a:xfrm>
+                    <a:prstGeom prst="rect">
+                      <a:avLst/>
+                    </a:prstGeom>
+                    <a:noFill/>
+                    <a:ln>
+                      <a:noFill/>
+                    </a:ln>
+                  </pic:spPr>
+                </pic:pic>
+              </a:graphicData>
+            </a:graphic>
+          </wp:inline>
+        </w:drawing>
+      </w:r>
+    </w:p>
+    <w:p>
+      <w:pPr>
         <w:jc w:val="center"/>
         <w:rPr>
           <w:rFonts w:ascii="Verdana" w:hAnsi="Verdana"/>
@@ -4409,7 +4590,7 @@
       <w:pPr>
         <w:pStyle w:val="Titre1"/>
       </w:pPr>
-      <w:bookmarkStart w:id="19" w:name="_Toc88637115"/>
+      <w:bookmarkStart w:id="19" w:name="_Toc88641371"/>
       <w:r>
         <w:t>Webographie</w:t>
       </w:r>
@@ -4427,7 +4608,7 @@
           <w:lang w:eastAsia="fr-CH"/>
         </w:rPr>
       </w:pPr>
-      <w:hyperlink r:id="rId24" w:history="1">
+      <w:hyperlink r:id="rId26" w:history="1">
         <w:r>
           <w:rPr>
             <w:rStyle w:val="Lienhypertexte"/>
@@ -4450,7 +4631,7 @@
           <w:lang w:eastAsia="fr-CH"/>
         </w:rPr>
       </w:pPr>
-      <w:hyperlink r:id="rId25" w:history="1">
+      <w:hyperlink r:id="rId27" w:history="1">
         <w:r>
           <w:rPr>
             <w:rStyle w:val="Lienhypertexte"/>
@@ -4473,7 +4654,7 @@
           <w:lang w:eastAsia="fr-CH"/>
         </w:rPr>
       </w:pPr>
-      <w:hyperlink r:id="rId26" w:history="1">
+      <w:hyperlink r:id="rId28" w:history="1">
         <w:r>
           <w:rPr>
             <w:rStyle w:val="Lienhypertexte"/>
@@ -4496,7 +4677,7 @@
           <w:lang w:eastAsia="fr-CH"/>
         </w:rPr>
       </w:pPr>
-      <w:hyperlink r:id="rId27" w:history="1">
+      <w:hyperlink r:id="rId29" w:history="1">
         <w:r>
           <w:rPr>
             <w:rStyle w:val="Lienhypertexte"/>
@@ -4520,7 +4701,7 @@
       <w:pPr>
         <w:pStyle w:val="Titre1"/>
       </w:pPr>
-      <w:bookmarkStart w:id="20" w:name="_Toc88637116"/>
+      <w:bookmarkStart w:id="20" w:name="_Toc88641372"/>
       <w:r>
         <w:t>Annexes</w:t>
       </w:r>
@@ -4555,8 +4736,8 @@
       </w:pPr>
     </w:p>
     <w:sectPr>
-      <w:headerReference w:type="default" r:id="rId28"/>
-      <w:footerReference w:type="default" r:id="rId29"/>
+      <w:headerReference w:type="default" r:id="rId30"/>
+      <w:footerReference w:type="default" r:id="rId31"/>
       <w:pgSz w:w="11906" w:h="16838"/>
       <w:pgMar w:top="1417" w:right="1417" w:bottom="1417" w:left="1417" w:header="709" w:footer="709" w:gutter="0"/>
       <w:cols w:space="708"/>
@@ -4796,7 +4977,7 @@
               <w:sz w:val="16"/>
               <w:szCs w:val="18"/>
             </w:rPr>
-            <w:t>24.11.2021 08:58:00</w:t>
+            <w:t>24.11.2021 10:22:00</w:t>
           </w:r>
           <w:r>
             <w:rPr>
@@ -4968,7 +5149,7 @@
               <w:sz w:val="16"/>
               <w:szCs w:val="18"/>
             </w:rPr>
-            <w:t>R-P_031-DavidStefanSamuelAlexis-ldapAuthenticator2</w:t>
+            <w:t>R-P_031-DavidStefanSamuelAlexis-ldapAuthenticator</w:t>
           </w:r>
           <w:r>
             <w:rPr>
@@ -5693,7 +5874,7 @@
   <w:abstractNum w:abstractNumId="4" w15:restartNumberingAfterBreak="0">
     <w:nsid w:val="3A3D73A5"/>
     <w:multiLevelType w:val="hybridMultilevel"/>
-    <w:tmpl w:val="98AA24D6"/>
+    <w:tmpl w:val="639491C4"/>
     <w:lvl w:ilvl="0" w:tplc="100C0001">
       <w:start w:val="1"/>
       <w:numFmt w:val="bullet"/>
@@ -5706,7 +5887,7 @@
         <w:rFonts w:ascii="Symbol" w:hAnsi="Symbol" w:hint="default"/>
       </w:rPr>
     </w:lvl>
-    <w:lvl w:ilvl="1" w:tplc="100C0003" w:tentative="1">
+    <w:lvl w:ilvl="1" w:tplc="100C0003">
       <w:start w:val="1"/>
       <w:numFmt w:val="bullet"/>
       <w:lvlText w:val="o"/>
@@ -8496,7 +8677,7 @@
 </file>
 
 <file path=customXml/itemProps1.xml><?xml version="1.0" encoding="utf-8"?>
-<ds:datastoreItem xmlns:ds="http://schemas.openxmlformats.org/officeDocument/2006/customXml" ds:itemID="{98E325C4-E904-4DBF-AC88-004258232F59}">
+<ds:datastoreItem xmlns:ds="http://schemas.openxmlformats.org/officeDocument/2006/customXml" ds:itemID="{32FBDF69-1E2B-4C92-BC9F-570684E3A0AE}">
   <ds:schemaRefs>
     <ds:schemaRef ds:uri="http://schemas.openxmlformats.org/officeDocument/2006/bibliography"/>
   </ds:schemaRefs>

--- a/documentation/work-file/R-P_031-DavidStefanSamuelAlexis-ldapAuthenticator.docx
+++ b/documentation/work-file/R-P_031-DavidStefanSamuelAlexis-ldapAuthenticator.docx
@@ -1743,13 +1743,15 @@
         </w:rPr>
         <w:br w:type="page"/>
       </w:r>
+      <w:bookmarkStart w:id="0" w:name="_GoBack"/>
+      <w:bookmarkEnd w:id="0"/>
     </w:p>
     <w:p>
       <w:pPr>
         <w:pStyle w:val="Titre1"/>
       </w:pPr>
-      <w:bookmarkStart w:id="0" w:name="_Toc82593903"/>
-      <w:bookmarkStart w:id="1" w:name="_Toc88641357"/>
+      <w:bookmarkStart w:id="1" w:name="_Toc82593903"/>
+      <w:bookmarkStart w:id="2" w:name="_Toc88641357"/>
       <w:r>
         <w:lastRenderedPageBreak/>
         <w:t>I</w:t>
@@ -1757,20 +1759,20 @@
       <w:r>
         <w:t>ntroduction</w:t>
       </w:r>
-      <w:bookmarkEnd w:id="0"/>
       <w:bookmarkEnd w:id="1"/>
+      <w:bookmarkEnd w:id="2"/>
     </w:p>
     <w:p>
       <w:pPr>
         <w:pStyle w:val="Titre2"/>
       </w:pPr>
-      <w:bookmarkStart w:id="2" w:name="_Toc82593904"/>
-      <w:bookmarkStart w:id="3" w:name="_Toc88641358"/>
+      <w:bookmarkStart w:id="3" w:name="_Toc82593904"/>
+      <w:bookmarkStart w:id="4" w:name="_Toc88641358"/>
       <w:r>
         <w:t>Titre</w:t>
       </w:r>
-      <w:bookmarkEnd w:id="2"/>
       <w:bookmarkEnd w:id="3"/>
+      <w:bookmarkEnd w:id="4"/>
     </w:p>
     <w:p>
       <w:pPr>
@@ -1784,13 +1786,13 @@
       <w:pPr>
         <w:pStyle w:val="Titre2"/>
       </w:pPr>
-      <w:bookmarkStart w:id="4" w:name="_Toc82593905"/>
-      <w:bookmarkStart w:id="5" w:name="_Toc88641359"/>
+      <w:bookmarkStart w:id="5" w:name="_Toc82593905"/>
+      <w:bookmarkStart w:id="6" w:name="_Toc88641359"/>
       <w:r>
         <w:t>Description</w:t>
       </w:r>
-      <w:bookmarkEnd w:id="4"/>
       <w:bookmarkEnd w:id="5"/>
+      <w:bookmarkEnd w:id="6"/>
     </w:p>
     <w:p>
       <w:pPr>
@@ -1936,12 +1938,12 @@
       <w:pPr>
         <w:pStyle w:val="Titre2"/>
       </w:pPr>
-      <w:bookmarkStart w:id="6" w:name="_Toc88641360"/>
+      <w:bookmarkStart w:id="7" w:name="_Toc88641360"/>
       <w:r>
         <w:lastRenderedPageBreak/>
         <w:t>Architecture virtuelle.</w:t>
       </w:r>
-      <w:bookmarkEnd w:id="6"/>
+      <w:bookmarkEnd w:id="7"/>
     </w:p>
     <w:p>
       <w:pPr>
@@ -1994,23 +1996,23 @@
       <w:pPr>
         <w:pStyle w:val="Titre1"/>
       </w:pPr>
-      <w:bookmarkStart w:id="7" w:name="_Toc82593906"/>
-      <w:bookmarkStart w:id="8" w:name="_Toc88641361"/>
+      <w:bookmarkStart w:id="8" w:name="_Toc82593906"/>
+      <w:bookmarkStart w:id="9" w:name="_Toc88641361"/>
       <w:r>
         <w:t>Réalisation</w:t>
       </w:r>
-      <w:bookmarkEnd w:id="7"/>
       <w:bookmarkEnd w:id="8"/>
+      <w:bookmarkEnd w:id="9"/>
     </w:p>
     <w:p>
       <w:pPr>
         <w:pStyle w:val="Titre2"/>
       </w:pPr>
-      <w:bookmarkStart w:id="9" w:name="_Toc88641362"/>
+      <w:bookmarkStart w:id="10" w:name="_Toc88641362"/>
       <w:r>
         <w:t>Journal de travail</w:t>
       </w:r>
-      <w:bookmarkEnd w:id="9"/>
+      <w:bookmarkEnd w:id="10"/>
     </w:p>
     <w:p>
       <w:pPr>
@@ -2038,7 +2040,7 @@
       <w:pPr>
         <w:pStyle w:val="Titre2"/>
       </w:pPr>
-      <w:bookmarkStart w:id="10" w:name="_Toc88641363"/>
+      <w:bookmarkStart w:id="11" w:name="_Toc88641363"/>
       <w:r>
         <w:lastRenderedPageBreak/>
         <w:t>Configuration du firewall</w:t>
@@ -2046,7 +2048,7 @@
       <w:r>
         <w:t xml:space="preserve"> + infrastructure</w:t>
       </w:r>
-      <w:bookmarkEnd w:id="10"/>
+      <w:bookmarkEnd w:id="11"/>
     </w:p>
     <w:p>
       <w:pPr>
@@ -2381,12 +2383,12 @@
       <w:pPr>
         <w:pStyle w:val="Titre2"/>
       </w:pPr>
-      <w:bookmarkStart w:id="11" w:name="_Toc88641364"/>
+      <w:bookmarkStart w:id="12" w:name="_Toc88641364"/>
       <w:r>
         <w:lastRenderedPageBreak/>
         <w:t>Bon fonctionnement serveur ADDS</w:t>
       </w:r>
-      <w:bookmarkEnd w:id="11"/>
+      <w:bookmarkEnd w:id="12"/>
     </w:p>
     <w:p>
       <w:pPr>
@@ -2605,8 +2607,6 @@
           <w:rFonts w:ascii="Verdana" w:hAnsi="Verdana"/>
         </w:rPr>
       </w:pPr>
-      <w:bookmarkStart w:id="12" w:name="_GoBack"/>
-      <w:bookmarkEnd w:id="12"/>
     </w:p>
     <w:p>
       <w:pPr>
@@ -4977,7 +4977,7 @@
               <w:sz w:val="16"/>
               <w:szCs w:val="18"/>
             </w:rPr>
-            <w:t>24.11.2021 10:22:00</w:t>
+            <w:t>24.11.2021 10:32:00</w:t>
           </w:r>
           <w:r>
             <w:rPr>
@@ -8677,7 +8677,7 @@
 </file>
 
 <file path=customXml/itemProps1.xml><?xml version="1.0" encoding="utf-8"?>
-<ds:datastoreItem xmlns:ds="http://schemas.openxmlformats.org/officeDocument/2006/customXml" ds:itemID="{32FBDF69-1E2B-4C92-BC9F-570684E3A0AE}">
+<ds:datastoreItem xmlns:ds="http://schemas.openxmlformats.org/officeDocument/2006/customXml" ds:itemID="{06248E18-FF02-405A-A620-F3E4C0FBE64C}">
   <ds:schemaRefs>
     <ds:schemaRef ds:uri="http://schemas.openxmlformats.org/officeDocument/2006/bibliography"/>
   </ds:schemaRefs>
